--- a/sgi-eti-service/src/main/resources/db/changelog/changes/0.7.0/blob/es/rep-eti-memoria-formulario-M10.docx
+++ b/sgi-eti-service/src/main/resources/db/changelog/changes/0.7.0/blob/es/rep-eti-memoria-formulario-M10.docx
@@ -29,95 +29,7 @@
           <w:sz w:val="32"/>
           <w:szCs w:val="32"/>
         </w:rPr>
-        <w:t>Documento de memoria M10 {{memoria.tipo.</w:t>
-      </w:r>
-      <w:r>
-        <w:rPr>
-          <w:b/>
-          <w:bCs/>
-          <w:i w:val="false"/>
-          <w:iCs w:val="false"/>
-          <w:sz w:val="32"/>
-          <w:szCs w:val="32"/>
-        </w:rPr>
-        <w:t>toString()</w:t>
-      </w:r>
-      <w:r>
-        <w:rPr>
-          <w:b/>
-          <w:bCs/>
-          <w:i w:val="false"/>
-          <w:iCs w:val="false"/>
-          <w:sz w:val="32"/>
-          <w:szCs w:val="32"/>
-        </w:rPr>
-        <w:t>.equals(“</w:t>
-      </w:r>
-      <w:r>
-        <w:rPr>
-          <w:b/>
-          <w:bCs/>
-          <w:i w:val="false"/>
-          <w:iCs w:val="false"/>
-          <w:sz w:val="32"/>
-          <w:szCs w:val="32"/>
-        </w:rPr>
-        <w:t>MODIFICACION”</w:t>
-      </w:r>
-      <w:r>
-        <w:rPr>
-          <w:b/>
-          <w:bCs/>
-          <w:i w:val="false"/>
-          <w:iCs w:val="false"/>
-          <w:sz w:val="32"/>
-          <w:szCs w:val="32"/>
-        </w:rPr>
-        <w:t>) ? "- Modificación"  : memoria.tipo.</w:t>
-      </w:r>
-      <w:r>
-        <w:rPr>
-          <w:b/>
-          <w:bCs/>
-          <w:i w:val="false"/>
-          <w:iCs w:val="false"/>
-          <w:sz w:val="32"/>
-          <w:szCs w:val="32"/>
-        </w:rPr>
-        <w:t>toString()</w:t>
-      </w:r>
-      <w:r>
-        <w:rPr>
-          <w:b/>
-          <w:bCs/>
-          <w:i w:val="false"/>
-          <w:iCs w:val="false"/>
-          <w:sz w:val="32"/>
-          <w:szCs w:val="32"/>
-        </w:rPr>
-        <w:t>.equals(“</w:t>
-      </w:r>
-      <w:r>
-        <w:rPr>
-          <w:b/>
-          <w:bCs/>
-          <w:i w:val="false"/>
-          <w:iCs w:val="false"/>
-          <w:sz w:val="32"/>
-          <w:szCs w:val="32"/>
-        </w:rPr>
-        <w:t>RATIFICACION”</w:t>
-      </w:r>
-      <w:r>
-        <w:rPr>
-          <w:b/>
-          <w:bCs/>
-          <w:i w:val="false"/>
-          <w:iCs w:val="false"/>
-          <w:sz w:val="32"/>
-          <w:szCs w:val="32"/>
-        </w:rPr>
-        <w:t>) ? "- Ratificación"  :""}}</w:t>
+        <w:t>Documento de memoria M10 {{memoria.tipo.toString().equals(“MODIFICACION”) ? "- Modificación"  : memoria.tipo.toString().equals(“RATIFICACION”) ? "- Ratificación"  :""}}</w:t>
       </w:r>
     </w:p>
     <w:p>
@@ -1359,6 +1271,7 @@
     <w:p>
       <w:pPr>
         <w:pStyle w:val="Normal"/>
+        <w:spacing w:before="0" w:after="0"/>
         <w:jc w:val="both"/>
         <w:rPr/>
       </w:pPr>
@@ -11467,7 +11380,7 @@
       </w:pPr>
       <w:r>
         <w:rPr/>
-        <w:t>{{? #root.bloque_5.ap5_1.respuesta.documentoConsentimiento.equals(new java.lang.Double("#currentContext.get(value)"))}}</w:t>
+        <w:t>{{? #root.bloque_5.ap5_1.respuesta.documentoConsentimiento.toString().equals("#currentContext.get(value)")}}</w:t>
       </w:r>
     </w:p>
     <w:p>
@@ -11722,7 +11635,15 @@
       </w:pPr>
       <w:r>
         <w:rPr/>
-        <w:t>{{? #root.bloque_5.ap5_2.respuesta.documentoCesion.equals(new java.lang.Double("#currentContext.get(value)"))}}</w:t>
+        <w:t>{{? #root.bloque_5.ap5_2.respuesta.documentoCesion.</w:t>
+      </w:r>
+      <w:r>
+        <w:rPr/>
+        <w:t>toString()</w:t>
+      </w:r>
+      <w:r>
+        <w:rPr/>
+        <w:t>.equals("#currentContext.get(value)")}}</w:t>
       </w:r>
     </w:p>
     <w:p>
@@ -11977,7 +11898,15 @@
       </w:pPr>
       <w:r>
         <w:rPr/>
-        <w:t>{{? #root.bloque_5.ap5_3.respuesta.documentoAutorizacion.equals(new java.lang.Double("#currentContext.get(value)"))}}</w:t>
+        <w:t>{{? #root.bloque_5.ap5_3.respuesta.documentoAutorizacion.</w:t>
+      </w:r>
+      <w:r>
+        <w:rPr/>
+        <w:t>toString()</w:t>
+      </w:r>
+      <w:r>
+        <w:rPr/>
+        <w:t>.equals("#currentContext.get(value)")}}</w:t>
       </w:r>
     </w:p>
     <w:p>
@@ -12229,7 +12158,15 @@
       </w:pPr>
       <w:r>
         <w:rPr/>
-        <w:t>{{? #root.bloque_5.ap5_4.respuesta.documentoAceptacionColaboracion.equals(new java.lang.Double("#currentContext.get(value)"))}}</w:t>
+        <w:t>{{? #root.bloque_5.ap5_4.respuesta.documentoAceptacionColaboracion.</w:t>
+      </w:r>
+      <w:r>
+        <w:rPr/>
+        <w:t>toString()</w:t>
+      </w:r>
+      <w:r>
+        <w:rPr/>
+        <w:t>.equals("#currentContext.get(value)")}}</w:t>
       </w:r>
     </w:p>
     <w:p>
@@ -12482,7 +12419,15 @@
       </w:pPr>
       <w:r>
         <w:rPr/>
-        <w:t>{{? #root.bloque_5.ap5_5.respuesta.informeComisionGarantiasRadio.equals(new java.lang.Double("#currentContext.get(value)"))}}</w:t>
+        <w:t>{{? #root.bloque_5.ap5_5.respuesta.informeComisionGarantiasRadio.</w:t>
+      </w:r>
+      <w:r>
+        <w:rPr/>
+        <w:t>toString()</w:t>
+      </w:r>
+      <w:r>
+        <w:rPr/>
+        <w:t>.equals("#currentContext.get(value)")}}</w:t>
       </w:r>
     </w:p>
     <w:p>
@@ -12737,7 +12682,15 @@
       </w:pPr>
       <w:r>
         <w:rPr/>
-        <w:t>{{? #root.bloque_5.ap5_6.respuesta.acuerdoTransferenciaMuestras.equals(new java.lang.Double("#currentContext.get(value)"))}}</w:t>
+        <w:t>{{? #root.bloque_5.ap5_6.respuesta.acuerdoTransferenciaMuestras.</w:t>
+      </w:r>
+      <w:r>
+        <w:rPr/>
+        <w:t>toString()</w:t>
+      </w:r>
+      <w:r>
+        <w:rPr/>
+        <w:t>.equals("#currentContext.get(value)")}}</w:t>
       </w:r>
     </w:p>
     <w:p>
@@ -12992,7 +12945,15 @@
       </w:pPr>
       <w:r>
         <w:rPr/>
-        <w:t>{{? #root.bloque_5.ap5_7.respuesta.documentacionAdicional.equals(new java.lang.Double("#currentContext.get(value)"))}}</w:t>
+        <w:t>{{? #root.bloque_5.ap5_7.respuesta.documentacionAdicional.</w:t>
+      </w:r>
+      <w:r>
+        <w:rPr/>
+        <w:t>toString()</w:t>
+      </w:r>
+      <w:r>
+        <w:rPr/>
+        <w:t>.equals("#currentContext.get(value)")}}</w:t>
       </w:r>
     </w:p>
     <w:p>
@@ -13247,19 +13208,7 @@
         <w:rPr>
           <w:highlight w:val="green"/>
         </w:rPr>
-        <w:t>{{?#root.memoria.tipo.</w:t>
-      </w:r>
-      <w:r>
-        <w:rPr>
-          <w:highlight w:val="green"/>
-        </w:rPr>
-        <w:t>toString().equals(“RATIFICACION”)</w:t>
-      </w:r>
-      <w:r>
-        <w:rPr>
-          <w:highlight w:val="green"/>
-        </w:rPr>
-        <w:t>}}</w:t>
+        <w:t>{{?#root.memoria.tipo.toString().equals(“RATIFICACION”)}}</w:t>
       </w:r>
     </w:p>
     <w:p>
@@ -13459,7 +13408,15 @@
       </w:pPr>
       <w:r>
         <w:rPr/>
-        <w:t>{{? #root.bloque_5.ap5_9.respuesta.informeRatificacion.equals(new java.lang.Double("#currentContext.get(value)"))}}</w:t>
+        <w:t>{{? #root.bloque_5.ap5_9.respuesta.informeRatificacion.</w:t>
+      </w:r>
+      <w:r>
+        <w:rPr/>
+        <w:t>toString()</w:t>
+      </w:r>
+      <w:r>
+        <w:rPr/>
+        <w:t>.equals("#currentContext.get(value)")}}</w:t>
       </w:r>
     </w:p>
     <w:p>
@@ -13677,13 +13634,13 @@
           <w:hyperlink r:id="rId1" w:tgtFrame="_blank">
             <w:r>
               <w:rPr>
-                <w:rStyle w:val="ListLabel100"/>
+                <w:rStyle w:val="ListLabel46"/>
                 <w:rFonts w:eastAsia="Ubuntu" w:ascii="Ubuntu" w:hAnsi="Ubuntu"/>
                 <w:color w:val="auto"/>
                 <w:sz w:val="20"/>
                 <w:szCs w:val="20"/>
                 <w:u w:val="single"/>
-                <w:lang w:eastAsia="zxx" w:bidi="zxx" w:val="en-GB"/>
+                <w:lang w:val="en-GB" w:eastAsia="zxx" w:bidi="zxx"/>
               </w:rPr>
               <w:t>www.ehu.eus/ceid</w:t>
             </w:r>
@@ -13737,7 +13694,7 @@
               <w:szCs w:val="21"/>
               <w:rFonts w:ascii="Ubuntu" w:hAnsi="Ubuntu"/>
             </w:rPr>
-            <w:t>28</w:t>
+            <w:t>27</w:t>
           </w:r>
           <w:r>
             <w:rPr>
@@ -13906,13 +13863,13 @@
           <w:hyperlink r:id="rId1" w:tgtFrame="_blank">
             <w:r>
               <w:rPr>
-                <w:rStyle w:val="ListLabel100"/>
+                <w:rStyle w:val="ListLabel46"/>
                 <w:rFonts w:eastAsia="Ubuntu" w:ascii="Ubuntu" w:hAnsi="Ubuntu"/>
                 <w:color w:val="auto"/>
                 <w:sz w:val="20"/>
                 <w:szCs w:val="20"/>
                 <w:u w:val="single"/>
-                <w:lang w:eastAsia="zxx" w:bidi="zxx" w:val="en-GB"/>
+                <w:lang w:val="en-GB" w:eastAsia="zxx" w:bidi="zxx"/>
               </w:rPr>
               <w:t>www.ehu.eus/ceid</w:t>
             </w:r>
@@ -13966,7 +13923,7 @@
               <w:szCs w:val="21"/>
               <w:rFonts w:ascii="Ubuntu" w:hAnsi="Ubuntu"/>
             </w:rPr>
-            <w:t>28</w:t>
+            <w:t>27</w:t>
           </w:r>
           <w:r>
             <w:rPr>
@@ -14786,6 +14743,7 @@
     <w:qFormat/>
     <w:pPr>
       <w:widowControl/>
+      <w:suppressAutoHyphens w:val="true"/>
       <w:overflowPunct w:val="true"/>
       <w:bidi w:val="0"/>
       <w:spacing w:before="0" w:after="0"/>

--- a/sgi-eti-service/src/main/resources/db/changelog/changes/0.7.0/blob/es/rep-eti-memoria-formulario-M10.docx
+++ b/sgi-eti-service/src/main/resources/db/changelog/changes/0.7.0/blob/es/rep-eti-memoria-formulario-M10.docx
@@ -3774,7 +3774,7 @@
       </w:pPr>
       <w:r>
         <w:rPr/>
-        <w:t>{{ap3_4.ap3_4_1.esquema.fieldGroup[3].template.replace("&lt;p&gt;","").replace("&lt;/p&gt;","")}}: {{T(java.time.LocalDateTime).parse(ap3_4.ap3_4_1.respuesta.fechaReclutamiento.split("\+")[0]).format(T(java.time.format.DateTimeFormatter).ofPattern("dd/MM/yyyy"))}}</w:t>
+        <w:t>{{&lt;ap3_4.ap3_4_1.esquema.fieldGroup[3].template}}: {{T(java.time.LocalDateTime).parse(ap3_4.ap3_4_1.respuesta.fechaReclutamiento.split("\+")[0]).format(T(java.time.format.DateTimeFormatter).ofPattern("dd/MM/yyyy"))}}</w:t>
       </w:r>
     </w:p>
     <w:p>
@@ -5825,16 +5825,30 @@
       <w:pPr>
         <w:pStyle w:val="Cuerpodetexto"/>
         <w:numPr>
-          <w:ilvl w:val="0"/>
-          <w:numId w:val="3"/>
-        </w:numPr>
-        <w:rPr/>
-      </w:pPr>
-      <w:r>
-        <w:rPr>
-          <w:highlight w:val="green"/>
-        </w:rPr>
-        <w:t>{{?ap3_6.esquema.fieldGroup[1].templateOptions.options}}</w:t>
+          <w:ilvl w:val="2"/>
+          <w:numId w:val="3"/>
+        </w:numPr>
+        <w:rPr/>
+      </w:pPr>
+      <w:r>
+        <w:rPr/>
+        <w:t>{{&lt;ap3_6.esquema.fieldGroup[1].template}}</w:t>
+      </w:r>
+    </w:p>
+    <w:p>
+      <w:pPr>
+        <w:pStyle w:val="Cuerpodetexto"/>
+        <w:numPr>
+          <w:ilvl w:val="0"/>
+          <w:numId w:val="3"/>
+        </w:numPr>
+        <w:rPr/>
+      </w:pPr>
+      <w:r>
+        <w:rPr>
+          <w:highlight w:val="green"/>
+        </w:rPr>
+        <w:t>{{?ap3_6.esquema.fieldGroup[2].templateOptions.options}}</w:t>
       </w:r>
     </w:p>
     <w:p>
@@ -5862,7 +5876,7 @@
       </w:pPr>
       <w:r>
         <w:rPr/>
-        <w:t>{{=#root.bloque_3.ap3_6.esquema.fieldGroup[1].templateOptions.label}} {{label}}</w:t>
+        <w:t>{{=#root.bloque_3.ap3_6.esquema.fieldGroup[2].templateOptions.label}} {{label}}</w:t>
       </w:r>
     </w:p>
     <w:p>
@@ -5894,7 +5908,7 @@
         <w:rPr>
           <w:highlight w:val="green"/>
         </w:rPr>
-        <w:t>{{/ap3_6.esquema.fieldGroup[1].templateOptions.options}}</w:t>
+        <w:t>{{/ap3_6.esquema.fieldGroup[2].templateOptions.options}}</w:t>
       </w:r>
     </w:p>
     <w:p>
@@ -5947,7 +5961,7 @@
       </w:pPr>
       <w:r>
         <w:rPr/>
-        <w:t>{{ap3_6.esquema.fieldGroup[2].templateOptions.label}} {{ap3_6.respuesta.numeroDatosCaracterPersonal}}</w:t>
+        <w:t>{{ap3_6.esquema.fieldGroup[3].templateOptions.label}} {{ap3_6.respuesta.numeroDatosCaracterPersonal}}</w:t>
       </w:r>
     </w:p>
     <w:p>
@@ -6845,125 +6859,30 @@
       <w:pPr>
         <w:pStyle w:val="Cuerpodetexto"/>
         <w:numPr>
-          <w:ilvl w:val="0"/>
-          <w:numId w:val="3"/>
-        </w:numPr>
-        <w:rPr/>
-      </w:pPr>
-      <w:r>
-        <w:rPr/>
-        <w:t>{{?ap4_1.ap4_1_4.esquema.fieldGroup[2].templateOptions.options}}</w:t>
-      </w:r>
-    </w:p>
-    <w:p>
-      <w:pPr>
-        <w:pStyle w:val="Cuerpodetexto"/>
-        <w:numPr>
-          <w:ilvl w:val="0"/>
-          <w:numId w:val="3"/>
-        </w:numPr>
-        <w:rPr/>
-      </w:pPr>
-      <w:r>
-        <w:rPr/>
-        <w:t>{{? #root.bloque_4.ap4_1.ap4_1_4.respuesta.aseguramientoDanoRadio.equals("#currentContext.get(value)")}}</w:t>
-      </w:r>
-    </w:p>
-    <w:p>
-      <w:pPr>
-        <w:pStyle w:val="Cuerpodetexto"/>
-        <w:numPr>
-          <w:ilvl w:val="0"/>
-          <w:numId w:val="3"/>
-        </w:numPr>
-        <w:rPr/>
-      </w:pPr>
-      <w:r>
-        <w:rPr/>
-        <w:t>{{=#root.bloque_4.ap4_1.ap4_1_4.esquema.fieldGroup[2].templateOptions.label}}: {{label}}</w:t>
-      </w:r>
-    </w:p>
-    <w:p>
-      <w:pPr>
-        <w:pStyle w:val="Cuerpodetexto"/>
-        <w:numPr>
-          <w:ilvl w:val="0"/>
-          <w:numId w:val="3"/>
-        </w:numPr>
-        <w:rPr/>
-      </w:pPr>
-      <w:r>
-        <w:rPr/>
-        <w:t>{{/ }}</w:t>
-      </w:r>
-    </w:p>
-    <w:p>
-      <w:pPr>
-        <w:pStyle w:val="Cuerpodetexto"/>
-        <w:numPr>
-          <w:ilvl w:val="2"/>
-          <w:numId w:val="3"/>
-        </w:numPr>
-        <w:rPr/>
-      </w:pPr>
-      <w:r>
-        <w:rPr/>
-        <w:t>{{/ap4_1.ap4_1_4.esquema.fieldGroup[2].templateOptions.options}}</w:t>
-      </w:r>
-    </w:p>
-    <w:p>
-      <w:pPr>
-        <w:pStyle w:val="Cuerpodetexto"/>
-        <w:numPr>
-          <w:ilvl w:val="2"/>
-          <w:numId w:val="3"/>
-        </w:numPr>
-        <w:rPr/>
-      </w:pPr>
-      <w:r>
-        <w:rPr/>
-        <w:t>{{?ap4_1.ap4_1_4.respuesta.aseguramientoDanoRadio.equals("si")}}</w:t>
-      </w:r>
-    </w:p>
-    <w:p>
-      <w:pPr>
-        <w:pStyle w:val="Cuerpodetexto"/>
-        <w:numPr>
-          <w:ilvl w:val="0"/>
-          <w:numId w:val="3"/>
-        </w:numPr>
-        <w:rPr/>
-      </w:pPr>
-      <w:r>
-        <w:rPr/>
-      </w:r>
-    </w:p>
-    <w:p>
-      <w:pPr>
-        <w:pStyle w:val="Cuerpodetexto"/>
-        <w:numPr>
-          <w:ilvl w:val="2"/>
-          <w:numId w:val="3"/>
-        </w:numPr>
-        <w:rPr/>
-      </w:pPr>
-      <w:r>
-        <w:rPr/>
-        <w:t>{{ap4_1.ap4_1_4.esquema.fieldGroup[3].templateOptions.label}}: {{ap4_1.ap4_1_4.respuesta.numPoliza}}</w:t>
-      </w:r>
-    </w:p>
-    <w:p>
-      <w:pPr>
-        <w:pStyle w:val="Cuerpodetexto"/>
-        <w:numPr>
-          <w:ilvl w:val="0"/>
-          <w:numId w:val="3"/>
-        </w:numPr>
-        <w:rPr/>
-      </w:pPr>
-      <w:r>
-        <w:rPr/>
-        <w:t>{{/ }}</w:t>
+          <w:ilvl w:val="2"/>
+          <w:numId w:val="3"/>
+        </w:numPr>
+        <w:rPr/>
+      </w:pPr>
+      <w:r>
+        <w:rPr/>
+        <w:t>{{&lt;ap4_1.ap4_1_4.esquema.fieldGroup[1].template}}</w:t>
+      </w:r>
+    </w:p>
+    <w:p>
+      <w:pPr>
+        <w:pStyle w:val="Cuerpodetexto"/>
+        <w:numPr>
+          <w:ilvl w:val="2"/>
+          <w:numId w:val="3"/>
+        </w:numPr>
+        <w:rPr>
+          <w:u w:val="none"/>
+        </w:rPr>
+      </w:pPr>
+      <w:r>
+        <w:rPr/>
+        <w:t>{{&lt;ap4_1.ap4_1_4.esquema.fieldGroup[2].template}}</w:t>
       </w:r>
     </w:p>
     <w:p>

--- a/sgi-eti-service/src/main/resources/db/changelog/changes/0.7.0/blob/es/rep-eti-memoria-formulario-M10.docx
+++ b/sgi-eti-service/src/main/resources/db/changelog/changes/0.7.0/blob/es/rep-eti-memoria-formulario-M10.docx
@@ -30,7 +30,81 @@
           <w:sz w:val="32"/>
           <w:szCs w:val="32"/>
         </w:rPr>
-        <w:t>Documento de memoria M10 {{memoria.tipo.toString().equals("MODIFICACION") ? "- Modificación"  : memoria.tipo.toString().equals("RATIFICACION") ? "- Ratificación"  :""}}</w:t>
+        <w:t xml:space="preserve">Documento de memoria M10 {{?memoria.tipo.name() == "MODIFICACION"}}- </w:t>
+      </w:r>
+      <w:r>
+        <w:rPr>
+          <w:b/>
+          <w:bCs/>
+          <w:i w:val="false"/>
+          <w:iCs w:val="false"/>
+          <w:sz w:val="32"/>
+          <w:szCs w:val="32"/>
+        </w:rPr>
+        <w:t>Modificaci</w:t>
+      </w:r>
+      <w:r>
+        <w:rPr>
+          <w:rFonts w:eastAsia="Noto Sans CJK SC" w:cs="Lohit Devanagari"/>
+          <w:b/>
+          <w:bCs/>
+          <w:i w:val="false"/>
+          <w:iCs w:val="false"/>
+          <w:color w:val="auto"/>
+          <w:kern w:val="2"/>
+          <w:sz w:val="32"/>
+          <w:szCs w:val="32"/>
+          <w:lang w:val="es-ES" w:eastAsia="zh-CN" w:bidi="hi-IN"/>
+        </w:rPr>
+        <w:t>ón</w:t>
+      </w:r>
+      <w:r>
+        <w:rPr>
+          <w:b/>
+          <w:bCs/>
+          <w:i w:val="false"/>
+          <w:iCs w:val="false"/>
+          <w:sz w:val="32"/>
+          <w:szCs w:val="32"/>
+        </w:rPr>
+        <w:t xml:space="preserve">{{/}}{{?memoria.tipo.name() == "RATIFICACION"}}- </w:t>
+      </w:r>
+      <w:r>
+        <w:rPr>
+          <w:b/>
+          <w:bCs/>
+          <w:i w:val="false"/>
+          <w:iCs w:val="false"/>
+          <w:sz w:val="32"/>
+          <w:szCs w:val="32"/>
+        </w:rPr>
+        <w:t>Ratificaci</w:t>
+      </w:r>
+      <w:r>
+        <w:rPr>
+          <w:rFonts w:eastAsia="Noto Sans CJK SC" w:cs="Lohit Devanagari"/>
+          <w:b/>
+          <w:bCs/>
+          <w:i w:val="false"/>
+          <w:iCs w:val="false"/>
+          <w:color w:val="auto"/>
+          <w:kern w:val="2"/>
+          <w:sz w:val="32"/>
+          <w:szCs w:val="32"/>
+          <w:lang w:val="es-ES" w:eastAsia="zh-CN" w:bidi="hi-IN"/>
+        </w:rPr>
+        <w:t>ón</w:t>
+      </w:r>
+      <w:r>
+        <w:rPr>
+          <w:b/>
+          <w:bCs/>
+          <w:i w:val="false"/>
+          <w:iCs w:val="false"/>
+          <w:sz w:val="32"/>
+          <w:szCs w:val="32"/>
+        </w:rPr>
+        <w:t>{{/}}</w:t>
       </w:r>
     </w:p>
     <w:p>
@@ -85,7 +159,7 @@
           <w:sz w:val="28"/>
           <w:szCs w:val="28"/>
         </w:rPr>
-        <w:t>{{?memoria.comite}}{{nombreInvestigacion}} ({{comite}}){{/memoria.comite}}</w:t>
+        <w:t>{{memoria.comite.nombre}} ({{memoria.comite.codigo}})</w:t>
       </w:r>
     </w:p>
     <w:p>
@@ -266,7 +340,7 @@
           <w:sz w:val="20"/>
           <w:szCs w:val="20"/>
         </w:rPr>
-        <w:t xml:space="preserve"> {{?solicitanteDatosContacto.telefonos}}{{?_is_first}}{{=#this}}{{/}}{{/}}</w:t>
+        <w:t xml:space="preserve"> {{solicitanteDatosContacto.telefono}}</w:t>
       </w:r>
     </w:p>
     <w:p>
@@ -293,7 +367,7 @@
           <w:sz w:val="20"/>
           <w:szCs w:val="20"/>
         </w:rPr>
-        <w:t xml:space="preserve"> {{?solicitanteDatosContacto.emails.stream().filter(#fObjectEquals("getPrincipal","true")).findFirst().get()}}{{email}}{{/}}</w:t>
+        <w:t xml:space="preserve"> {{solicitanteDatosContacto.email}}</w:t>
       </w:r>
     </w:p>
     <w:p>
@@ -560,30 +634,7 @@
           <w:sz w:val="20"/>
           <w:szCs w:val="20"/>
         </w:rPr>
-        <w:t>{{memoria.peticionEvaluacion.tipoActividad.nombre}}</w:t>
-      </w:r>
-      <w:r>
-        <w:rPr>
-          <w:sz w:val="20"/>
-          <w:szCs w:val="20"/>
-          <w:highlight w:val="green"/>
-        </w:rPr>
-        <w:t>{{?memoria.peticionEvaluacion.tipoInvestigacionTutelada}}</w:t>
-      </w:r>
-      <w:r>
-        <w:rPr>
-          <w:sz w:val="20"/>
-          <w:szCs w:val="20"/>
-        </w:rPr>
-        <w:t xml:space="preserve"> - {{nombre}}</w:t>
-      </w:r>
-      <w:r>
-        <w:rPr>
-          <w:sz w:val="20"/>
-          <w:szCs w:val="20"/>
-          <w:highlight w:val="green"/>
-        </w:rPr>
-        <w:t>{{/}}</w:t>
+        <w:t>{{?memoria.peticionEvaluacion.tipoActividad.tipo.name() == 'INVESTIGACION_TUTELADA'}}{{memoria.peticionEvaluacion.tipoActividad.nombre}} - {{/}}{{memoria.peticionEvaluacion.actividad}}</w:t>
       </w:r>
     </w:p>
     <w:p>
@@ -904,55 +955,39 @@
           <w:sz w:val="20"/>
           <w:szCs w:val="20"/>
         </w:rPr>
-        <w:t>{{T(java.time.LocalDateTime).ofInstant(memoria.peticionEvaluacion.fechaInicio, T(java.time.ZoneId).of(</w:t>
-      </w:r>
-      <w:bookmarkStart w:id="1" w:name="__DdeLink__3983_1327452437"/>
+        <w:t>{{=#formatDate(memoria.peticionEvaluacion.fechaInicio, 'SHORT')}}</w:t>
+      </w:r>
+      <w:r>
+        <w:rPr/>
+        <w:t xml:space="preserve"> </w:t>
+      </w:r>
+    </w:p>
+    <w:p>
+      <w:pPr>
+        <w:pStyle w:val="Cuerpodetexto"/>
+        <w:numPr>
+          <w:ilvl w:val="2"/>
+          <w:numId w:val="3"/>
+        </w:numPr>
+        <w:rPr/>
+      </w:pPr>
       <w:r>
         <w:rPr>
           <w:sz w:val="20"/>
           <w:szCs w:val="20"/>
         </w:rPr>
-        <w:t>"</w:t>
-      </w:r>
-      <w:bookmarkEnd w:id="1"/>
+        <w:t>Fecha prevista fin del proyecto:</w:t>
+      </w:r>
+      <w:r>
+        <w:rPr/>
+        <w:t xml:space="preserve"> </w:t>
+      </w:r>
       <w:r>
         <w:rPr>
           <w:sz w:val="20"/>
           <w:szCs w:val="20"/>
         </w:rPr>
-        <w:t>#rootContext.get(zoneId)")).format(T(java.time.format.DateTimeFormatter).ofPattern("dd/MM/yyyy"))}}</w:t>
-      </w:r>
-      <w:r>
-        <w:rPr/>
-        <w:t xml:space="preserve"> </w:t>
-      </w:r>
-    </w:p>
-    <w:p>
-      <w:pPr>
-        <w:pStyle w:val="Cuerpodetexto"/>
-        <w:numPr>
-          <w:ilvl w:val="2"/>
-          <w:numId w:val="3"/>
-        </w:numPr>
-        <w:rPr/>
-      </w:pPr>
-      <w:r>
-        <w:rPr>
-          <w:sz w:val="20"/>
-          <w:szCs w:val="20"/>
-        </w:rPr>
-        <w:t>Fecha prevista fin del proyecto:</w:t>
-      </w:r>
-      <w:r>
-        <w:rPr/>
-        <w:t xml:space="preserve"> </w:t>
-      </w:r>
-      <w:r>
-        <w:rPr>
-          <w:sz w:val="20"/>
-          <w:szCs w:val="20"/>
-        </w:rPr>
-        <w:t>{{T(java.time.LocalDateTime).ofInstant(memoria.peticionEvaluacion.fechaFin, T(java.time.ZoneId).of("#rootContext.get(zoneId)")).format(T(java.time.format.DateTimeFormatter).ofPattern("dd/MM/yyyy"))}}</w:t>
+        <w:t>{{=#formatDate(memoria.peticionEvaluacion.fechaFin, 'SHORT')}}</w:t>
       </w:r>
     </w:p>
     <w:p>
@@ -1358,8 +1393,8 @@
         </w:rPr>
         <w:t>{{/</w:t>
       </w:r>
-      <w:bookmarkStart w:id="2" w:name="__DdeLink__517_191088417152131112"/>
-      <w:bookmarkEnd w:id="2"/>
+      <w:bookmarkStart w:id="1" w:name="__DdeLink__517_191088417152131112"/>
+      <w:bookmarkEnd w:id="1"/>
       <w:r>
         <w:rPr>
           <w:highlight w:val="green"/>
@@ -3774,7 +3809,7 @@
       </w:pPr>
       <w:r>
         <w:rPr/>
-        <w:t>{{&lt;ap3_4.ap3_4_1.esquema.fieldGroup[3].template}}: {{T(java.time.LocalDateTime).parse(ap3_4.ap3_4_1.respuesta.fechaReclutamiento.split("\+")[0]).format(T(java.time.format.DateTimeFormatter).ofPattern("dd/MM/yyyy"))}}</w:t>
+        <w:t>{{&lt;ap3_4.ap3_4_1.esquema.fieldGroup[3].template}}: {{=#formatJsonDate(ap3_4.ap3_4_1.respuesta.fechaReclutamiento, 'SHORT')}}</w:t>
       </w:r>
     </w:p>
     <w:p>
@@ -4761,8 +4796,8 @@
         </w:rPr>
         <w:t>{{?ap3_5.respuesta.muestrasBiologicasRadio.equals("s</w:t>
       </w:r>
-      <w:bookmarkStart w:id="3" w:name="__DdeLink__592_2021325555"/>
-      <w:bookmarkEnd w:id="3"/>
+      <w:bookmarkStart w:id="2" w:name="__DdeLink__592_2021325555"/>
+      <w:bookmarkEnd w:id="2"/>
       <w:r>
         <w:rPr>
           <w:highlight w:val="green"/>
@@ -5928,8 +5963,8 @@
         </w:rPr>
         <w:t>{{?ap3_6.respuesta.caracterPersonalRadio.equals("s</w:t>
       </w:r>
-      <w:bookmarkStart w:id="4" w:name="__DdeLink__592_20213255551"/>
-      <w:bookmarkEnd w:id="4"/>
+      <w:bookmarkStart w:id="3" w:name="__DdeLink__592_20213255551"/>
+      <w:bookmarkEnd w:id="3"/>
       <w:r>
         <w:rPr>
           <w:highlight w:val="green"/>
@@ -8044,12 +8079,12 @@
         </w:numPr>
         <w:rPr/>
       </w:pPr>
-      <w:bookmarkStart w:id="5" w:name="__DdeLink__67293_1892191472"/>
+      <w:bookmarkStart w:id="4" w:name="__DdeLink__67293_1892191472"/>
       <w:r>
         <w:rPr/>
         <w:t>{{ap4_4.esquema.fieldGroup[3].fieldGroup[0].template}}</w:t>
       </w:r>
-      <w:bookmarkEnd w:id="5"/>
+      <w:bookmarkEnd w:id="4"/>
     </w:p>
     <w:p>
       <w:pPr>
@@ -8562,7 +8597,7 @@
         </w:rPr>
         <w:t>{{ap4_5.esquema.</w:t>
       </w:r>
-      <w:bookmarkStart w:id="6" w:name="__DdeLink__71484_1892191472"/>
+      <w:bookmarkStart w:id="5" w:name="__DdeLink__71484_1892191472"/>
       <w:r>
         <w:rPr>
           <w:b/>
@@ -8572,7 +8607,521 @@
         </w:rPr>
         <w:t>templateOptions.label}}</w:t>
       </w:r>
+      <w:bookmarkEnd w:id="5"/>
+    </w:p>
+    <w:p>
+      <w:pPr>
+        <w:pStyle w:val="Cuerpodetexto"/>
+        <w:numPr>
+          <w:ilvl w:val="4"/>
+          <w:numId w:val="3"/>
+        </w:numPr>
+        <w:rPr>
+          <w:highlight w:val="darkYellow"/>
+        </w:rPr>
+      </w:pPr>
+      <w:r>
+        <w:rPr>
+          <w:highlight w:val="darkYellow"/>
+        </w:rPr>
+        <w:t>{{/ }}</w:t>
+      </w:r>
+    </w:p>
+    <w:p>
+      <w:pPr>
+        <w:pStyle w:val="Cuerpodetexto"/>
+        <w:numPr>
+          <w:ilvl w:val="2"/>
+          <w:numId w:val="3"/>
+        </w:numPr>
+        <w:rPr/>
+      </w:pPr>
+      <w:r>
+        <w:rPr/>
+        <w:t>{{&lt;ap4_5.esquema.fieldGroup[0].template}}</w:t>
+      </w:r>
+    </w:p>
+    <w:p>
+      <w:pPr>
+        <w:pStyle w:val="Cuerpodetexto"/>
+        <w:numPr>
+          <w:ilvl w:val="0"/>
+          <w:numId w:val="3"/>
+        </w:numPr>
+        <w:rPr>
+          <w:highlight w:val="green"/>
+        </w:rPr>
+      </w:pPr>
+      <w:r>
+        <w:rPr>
+          <w:highlight w:val="green"/>
+        </w:rPr>
+        <w:t>{{?ap4_5.esquema.fieldGroup[2].templateOptions.options}}</w:t>
+      </w:r>
+    </w:p>
+    <w:p>
+      <w:pPr>
+        <w:pStyle w:val="Cuerpodetexto"/>
+        <w:numPr>
+          <w:ilvl w:val="0"/>
+          <w:numId w:val="3"/>
+        </w:numPr>
+        <w:rPr/>
+      </w:pPr>
+      <w:r>
+        <w:rPr/>
+        <w:t>{{? #root.bloque_4.ap4_5.respuesta.estudiosGeneticosRadio.equals("#currentContext.get(value)")}}</w:t>
+      </w:r>
+    </w:p>
+    <w:p>
+      <w:pPr>
+        <w:pStyle w:val="Cuerpodetexto"/>
+        <w:numPr>
+          <w:ilvl w:val="0"/>
+          <w:numId w:val="3"/>
+        </w:numPr>
+        <w:rPr/>
+      </w:pPr>
+      <w:r>
+        <w:rPr/>
+        <w:t>{{=#root.bloque_4.ap4_5.esquema.fieldGroup[2].templateOptions.label}} {{label}}</w:t>
+      </w:r>
+    </w:p>
+    <w:p>
+      <w:pPr>
+        <w:pStyle w:val="Cuerpodetexto"/>
+        <w:numPr>
+          <w:ilvl w:val="0"/>
+          <w:numId w:val="3"/>
+        </w:numPr>
+        <w:rPr/>
+      </w:pPr>
+      <w:r>
+        <w:rPr/>
+        <w:t>{{/ }}</w:t>
+      </w:r>
+    </w:p>
+    <w:p>
+      <w:pPr>
+        <w:pStyle w:val="Cuerpodetexto"/>
+        <w:numPr>
+          <w:ilvl w:val="2"/>
+          <w:numId w:val="3"/>
+        </w:numPr>
+        <w:rPr>
+          <w:highlight w:val="green"/>
+        </w:rPr>
+      </w:pPr>
+      <w:r>
+        <w:rPr>
+          <w:highlight w:val="green"/>
+        </w:rPr>
+        <w:t>{{/ap4_5.esquema.fieldGroup[2].templateOptions.options}}</w:t>
+      </w:r>
+    </w:p>
+    <w:p>
+      <w:pPr>
+        <w:pStyle w:val="Cuerpodetexto"/>
+        <w:numPr>
+          <w:ilvl w:val="2"/>
+          <w:numId w:val="3"/>
+        </w:numPr>
+        <w:rPr>
+          <w:highlight w:val="green"/>
+        </w:rPr>
+      </w:pPr>
+      <w:r>
+        <w:rPr>
+          <w:highlight w:val="green"/>
+        </w:rPr>
+        <w:t>{{?ap4_5.respuesta.estudiosGeneticosRadio.equals("si")}}</w:t>
+      </w:r>
+    </w:p>
+    <w:p>
+      <w:pPr>
+        <w:pStyle w:val="Cuerpodetexto"/>
+        <w:numPr>
+          <w:ilvl w:val="2"/>
+          <w:numId w:val="3"/>
+        </w:numPr>
+        <w:rPr/>
+      </w:pPr>
+      <w:r>
+        <w:rPr/>
+      </w:r>
+    </w:p>
+    <w:p>
+      <w:pPr>
+        <w:pStyle w:val="Cuerpodetexto"/>
+        <w:numPr>
+          <w:ilvl w:val="2"/>
+          <w:numId w:val="3"/>
+        </w:numPr>
+        <w:rPr/>
+      </w:pPr>
+      <w:r>
+        <w:rPr/>
+        <w:t>{{&lt;ap4_5.esquema.fieldGroup[3].template}}</w:t>
+      </w:r>
+    </w:p>
+    <w:p>
+      <w:pPr>
+        <w:pStyle w:val="Cuerpodetexto"/>
+        <w:numPr>
+          <w:ilvl w:val="0"/>
+          <w:numId w:val="3"/>
+        </w:numPr>
+        <w:rPr/>
+      </w:pPr>
+      <w:r>
+        <w:rPr/>
+        <w:t>{{?ap4_5.esquema.fieldGroup[4].templateOptions.options}}</w:t>
+      </w:r>
+    </w:p>
+    <w:p>
+      <w:pPr>
+        <w:pStyle w:val="Cuerpodetexto"/>
+        <w:numPr>
+          <w:ilvl w:val="0"/>
+          <w:numId w:val="3"/>
+        </w:numPr>
+        <w:rPr/>
+      </w:pPr>
+      <w:r>
+        <w:rPr/>
+        <w:t>{{? #root.bloque_4.ap4_5.respuesta.pruebaPredectivaRadio.equals("#currentContext.get(value)")}}</w:t>
+      </w:r>
+    </w:p>
+    <w:p>
+      <w:pPr>
+        <w:pStyle w:val="Cuerpodetexto"/>
+        <w:numPr>
+          <w:ilvl w:val="0"/>
+          <w:numId w:val="3"/>
+        </w:numPr>
+        <w:rPr/>
+      </w:pPr>
+      <w:r>
+        <w:rPr/>
+        <w:t>{{=#root.bloque_4.ap4_5.esquema.fieldGroup[4].templateOptions.label}}: {{label}}</w:t>
+      </w:r>
+    </w:p>
+    <w:p>
+      <w:pPr>
+        <w:pStyle w:val="Cuerpodetexto"/>
+        <w:numPr>
+          <w:ilvl w:val="0"/>
+          <w:numId w:val="3"/>
+        </w:numPr>
+        <w:rPr/>
+      </w:pPr>
+      <w:r>
+        <w:rPr/>
+        <w:t>{{/ }}</w:t>
+      </w:r>
+    </w:p>
+    <w:p>
+      <w:pPr>
+        <w:pStyle w:val="Cuerpodetexto"/>
+        <w:numPr>
+          <w:ilvl w:val="2"/>
+          <w:numId w:val="3"/>
+        </w:numPr>
+        <w:rPr/>
+      </w:pPr>
+      <w:r>
+        <w:rPr/>
+        <w:t>{{/ap4_5.esquema.fieldGroup[4].templateOptions.options}}</w:t>
+      </w:r>
+    </w:p>
+    <w:p>
+      <w:pPr>
+        <w:pStyle w:val="Cuerpodetexto"/>
+        <w:numPr>
+          <w:ilvl w:val="0"/>
+          <w:numId w:val="3"/>
+        </w:numPr>
+        <w:rPr>
+          <w:highlight w:val="green"/>
+        </w:rPr>
+      </w:pPr>
+      <w:r>
+        <w:rPr>
+          <w:highlight w:val="green"/>
+        </w:rPr>
+        <w:t>{{/ }}</w:t>
+      </w:r>
+    </w:p>
+    <w:p>
+      <w:pPr>
+        <w:pStyle w:val="Cuerpodetexto"/>
+        <w:numPr>
+          <w:ilvl w:val="2"/>
+          <w:numId w:val="3"/>
+        </w:numPr>
+        <w:rPr>
+          <w:highlight w:val="green"/>
+        </w:rPr>
+      </w:pPr>
+      <w:r>
+        <w:rPr>
+          <w:highlight w:val="green"/>
+        </w:rPr>
+        <w:t>{{?ap4_5.respuesta.estudiosGeneticosRadio.equals("si") &amp;&amp; ap4_5.respuesta.pruebaPredectivaRadio.equals("otra")}}</w:t>
+      </w:r>
+    </w:p>
+    <w:p>
+      <w:pPr>
+        <w:pStyle w:val="Cuerpodetexto"/>
+        <w:numPr>
+          <w:ilvl w:val="0"/>
+          <w:numId w:val="3"/>
+        </w:numPr>
+        <w:rPr/>
+      </w:pPr>
+      <w:r>
+        <w:rPr/>
+        <w:t>{{ap4_5.esquema.fieldGroup[5].templateOptions.label}}: {{ap4_5.respuesta.otraPruebaPredictiva}}</w:t>
+      </w:r>
+    </w:p>
+    <w:p>
+      <w:pPr>
+        <w:pStyle w:val="Cuerpodetexto"/>
+        <w:numPr>
+          <w:ilvl w:val="0"/>
+          <w:numId w:val="3"/>
+        </w:numPr>
+        <w:rPr/>
+      </w:pPr>
+      <w:r>
+        <w:rPr/>
+        <w:t>{{/ }}</w:t>
+      </w:r>
+    </w:p>
+    <w:p>
+      <w:pPr>
+        <w:pStyle w:val="Cuerpodetexto"/>
+        <w:numPr>
+          <w:ilvl w:val="2"/>
+          <w:numId w:val="3"/>
+        </w:numPr>
+        <w:rPr/>
+      </w:pPr>
+      <w:r>
+        <w:rPr/>
+        <w:t>{{?ap4_5.respuesta.estudiosGeneticosRadio.equals("si")}}</w:t>
+      </w:r>
+    </w:p>
+    <w:p>
+      <w:pPr>
+        <w:pStyle w:val="Cuerpodetexto"/>
+        <w:numPr>
+          <w:ilvl w:val="2"/>
+          <w:numId w:val="3"/>
+        </w:numPr>
+        <w:rPr/>
+      </w:pPr>
+      <w:r>
+        <w:rPr/>
+      </w:r>
+    </w:p>
+    <w:p>
+      <w:pPr>
+        <w:pStyle w:val="Cuerpodetexto"/>
+        <w:numPr>
+          <w:ilvl w:val="2"/>
+          <w:numId w:val="3"/>
+        </w:numPr>
+        <w:rPr/>
+      </w:pPr>
+      <w:r>
+        <w:rPr/>
+        <w:t>{{&lt;ap4_5.esquema.fieldGroup[6].template}}</w:t>
+      </w:r>
+    </w:p>
+    <w:p>
+      <w:pPr>
+        <w:pStyle w:val="Cuerpodetexto"/>
+        <w:numPr>
+          <w:ilvl w:val="0"/>
+          <w:numId w:val="3"/>
+        </w:numPr>
+        <w:rPr/>
+      </w:pPr>
+      <w:r>
+        <w:rPr/>
+        <w:t>{{?ap4_5.esquema.fieldGroup[7].templateOptions.options}}</w:t>
+      </w:r>
+    </w:p>
+    <w:p>
+      <w:pPr>
+        <w:pStyle w:val="Cuerpodetexto"/>
+        <w:numPr>
+          <w:ilvl w:val="0"/>
+          <w:numId w:val="3"/>
+        </w:numPr>
+        <w:rPr/>
+      </w:pPr>
+      <w:r>
+        <w:rPr/>
+        <w:t>{{? #root.bloque_4.ap4_5.respuesta.finesRadio.equals("#currentContext.get(value)")}}</w:t>
+      </w:r>
+    </w:p>
+    <w:p>
+      <w:pPr>
+        <w:pStyle w:val="Cuerpodetexto"/>
+        <w:numPr>
+          <w:ilvl w:val="0"/>
+          <w:numId w:val="3"/>
+        </w:numPr>
+        <w:rPr/>
+      </w:pPr>
+      <w:r>
+        <w:rPr/>
+        <w:t>{{=#root.bloque_4.ap4_5.esquema.fieldGroup[7].templateOptions.label}}: {{label}}</w:t>
+      </w:r>
+    </w:p>
+    <w:p>
+      <w:pPr>
+        <w:pStyle w:val="Cuerpodetexto"/>
+        <w:numPr>
+          <w:ilvl w:val="0"/>
+          <w:numId w:val="3"/>
+        </w:numPr>
+        <w:rPr/>
+      </w:pPr>
+      <w:r>
+        <w:rPr/>
+        <w:t>{{/ }}</w:t>
+      </w:r>
+    </w:p>
+    <w:p>
+      <w:pPr>
+        <w:pStyle w:val="Cuerpodetexto"/>
+        <w:numPr>
+          <w:ilvl w:val="2"/>
+          <w:numId w:val="3"/>
+        </w:numPr>
+        <w:rPr/>
+      </w:pPr>
+      <w:r>
+        <w:rPr/>
+        <w:t>{{/ap4_5.esquema.fieldGroup[7].templateOptions.options}}</w:t>
+      </w:r>
+    </w:p>
+    <w:p>
+      <w:pPr>
+        <w:pStyle w:val="Cuerpodetexto"/>
+        <w:numPr>
+          <w:ilvl w:val="0"/>
+          <w:numId w:val="3"/>
+        </w:numPr>
+        <w:rPr>
+          <w:highlight w:val="green"/>
+        </w:rPr>
+      </w:pPr>
+      <w:r>
+        <w:rPr>
+          <w:highlight w:val="green"/>
+        </w:rPr>
+        <w:t>{{/ }}</w:t>
+      </w:r>
+    </w:p>
+    <w:p>
+      <w:pPr>
+        <w:pStyle w:val="Cuerpodetexto"/>
+        <w:numPr>
+          <w:ilvl w:val="2"/>
+          <w:numId w:val="3"/>
+        </w:numPr>
+        <w:rPr>
+          <w:highlight w:val="green"/>
+        </w:rPr>
+      </w:pPr>
+      <w:r>
+        <w:rPr>
+          <w:highlight w:val="green"/>
+        </w:rPr>
+        <w:t>{{?ap4_5.respuesta.estudiosGeneticosRadio.equals("si") &amp;&amp; ap4_5.respuesta.finesRadio.equals("otros")}}</w:t>
+      </w:r>
+    </w:p>
+    <w:p>
+      <w:pPr>
+        <w:pStyle w:val="Cuerpodetexto"/>
+        <w:numPr>
+          <w:ilvl w:val="0"/>
+          <w:numId w:val="3"/>
+        </w:numPr>
+        <w:rPr/>
+      </w:pPr>
+      <w:r>
+        <w:rPr/>
+        <w:t>{{ap4_5.esquema.fieldGroup[8].templateOptions.label}}: {{ap4_5.respuesta.otrosFines}}</w:t>
+      </w:r>
+    </w:p>
+    <w:p>
+      <w:pPr>
+        <w:pStyle w:val="Cuerpodetexto"/>
+        <w:numPr>
+          <w:ilvl w:val="0"/>
+          <w:numId w:val="3"/>
+        </w:numPr>
+        <w:rPr>
+          <w:highlight w:val="green"/>
+        </w:rPr>
+      </w:pPr>
+      <w:r>
+        <w:rPr>
+          <w:highlight w:val="green"/>
+        </w:rPr>
+        <w:t>{{/ }}</w:t>
+      </w:r>
+    </w:p>
+    <w:p>
+      <w:pPr>
+        <w:pStyle w:val="Cuerpodetexto"/>
+        <w:numPr>
+          <w:ilvl w:val="2"/>
+          <w:numId w:val="3"/>
+        </w:numPr>
+        <w:rPr>
+          <w:highlight w:val="green"/>
+        </w:rPr>
+      </w:pPr>
+      <w:r>
+        <w:rPr>
+          <w:highlight w:val="green"/>
+        </w:rPr>
+        <w:t>{{?</w:t>
+      </w:r>
+      <w:bookmarkStart w:id="6" w:name="__DdeLink__517_1910884171"/>
+      <w:r>
+        <w:rPr>
+          <w:highlight w:val="green"/>
+        </w:rPr>
+        <w:t>ap4_5.respuesta.estudiosGeneticosRadio.equals("si")</w:t>
+      </w:r>
       <w:bookmarkEnd w:id="6"/>
+      <w:r>
+        <w:rPr>
+          <w:highlight w:val="green"/>
+        </w:rPr>
+        <w:t>}}</w:t>
+      </w:r>
+    </w:p>
+    <w:p>
+      <w:pPr>
+        <w:pStyle w:val="Cuerpodetexto"/>
+        <w:numPr>
+          <w:ilvl w:val="2"/>
+          <w:numId w:val="3"/>
+        </w:numPr>
+        <w:rPr/>
+      </w:pPr>
+      <w:r>
+        <w:rPr/>
+        <w:t xml:space="preserve"> </w:t>
+      </w:r>
     </w:p>
     <w:p>
       <w:pPr>
@@ -8582,13 +9131,86 @@
           <w:numId w:val="3"/>
         </w:numPr>
         <w:rPr>
-          <w:highlight w:val="darkYellow"/>
-        </w:rPr>
-      </w:pPr>
-      <w:r>
-        <w:rPr>
-          <w:highlight w:val="darkYellow"/>
-        </w:rPr>
+          <w:b/>
+          <w:b/>
+          <w:bCs/>
+        </w:rPr>
+      </w:pPr>
+      <w:r>
+        <w:rPr>
+          <w:b/>
+          <w:bCs/>
+        </w:rPr>
+        <w:t>{{ap4_5.ap4_5_1.esquema.templateOptions.label}}</w:t>
+      </w:r>
+    </w:p>
+    <w:p>
+      <w:pPr>
+        <w:pStyle w:val="Cuerpodetexto"/>
+        <w:numPr>
+          <w:ilvl w:val="2"/>
+          <w:numId w:val="3"/>
+        </w:numPr>
+        <w:rPr/>
+      </w:pPr>
+      <w:r>
+        <w:rPr/>
+        <w:t>{{&lt;ap4_5.ap4_5_1.esquema.fieldGroup[0].template}}</w:t>
+      </w:r>
+    </w:p>
+    <w:p>
+      <w:pPr>
+        <w:pStyle w:val="Cuerpodetexto"/>
+        <w:numPr>
+          <w:ilvl w:val="0"/>
+          <w:numId w:val="3"/>
+        </w:numPr>
+        <w:rPr/>
+      </w:pPr>
+      <w:r>
+        <w:rPr/>
+        <w:t>{{?ap4_5.ap4_5_1.esquema.fieldGroup[1].templateOptions.options}}</w:t>
+      </w:r>
+    </w:p>
+    <w:p>
+      <w:pPr>
+        <w:pStyle w:val="Cuerpodetexto"/>
+        <w:numPr>
+          <w:ilvl w:val="0"/>
+          <w:numId w:val="3"/>
+        </w:numPr>
+        <w:rPr/>
+      </w:pPr>
+      <w:r>
+        <w:rPr/>
+        <w:t>{{? #root.bloque_4.ap4_5.ap4_5_1.respuesta.resultadoEstudioGeneticoRadio.equals("#currentContext.get(value)")}}</w:t>
+      </w:r>
+    </w:p>
+    <w:p>
+      <w:pPr>
+        <w:pStyle w:val="Cuerpodetexto"/>
+        <w:numPr>
+          <w:ilvl w:val="0"/>
+          <w:numId w:val="3"/>
+        </w:numPr>
+        <w:rPr/>
+      </w:pPr>
+      <w:r>
+        <w:rPr/>
+        <w:t>{{=#root.bloque_4.ap4_5.ap4_5_1.esquema.fieldGroup[1].templateOptions.label}} {{label}}</w:t>
+      </w:r>
+    </w:p>
+    <w:p>
+      <w:pPr>
+        <w:pStyle w:val="Cuerpodetexto"/>
+        <w:numPr>
+          <w:ilvl w:val="0"/>
+          <w:numId w:val="3"/>
+        </w:numPr>
+        <w:rPr/>
+      </w:pPr>
+      <w:r>
+        <w:rPr/>
         <w:t>{{/ }}</w:t>
       </w:r>
     </w:p>
@@ -8603,60 +9225,69 @@
       </w:pPr>
       <w:r>
         <w:rPr/>
-        <w:t>{{&lt;ap4_5.esquema.fieldGroup[0].template}}</w:t>
-      </w:r>
-    </w:p>
-    <w:p>
-      <w:pPr>
-        <w:pStyle w:val="Cuerpodetexto"/>
-        <w:numPr>
-          <w:ilvl w:val="0"/>
-          <w:numId w:val="3"/>
-        </w:numPr>
-        <w:rPr>
-          <w:highlight w:val="green"/>
-        </w:rPr>
-      </w:pPr>
-      <w:r>
-        <w:rPr>
-          <w:highlight w:val="green"/>
-        </w:rPr>
-        <w:t>{{?ap4_5.esquema.fieldGroup[2].templateOptions.options}}</w:t>
-      </w:r>
-    </w:p>
-    <w:p>
-      <w:pPr>
-        <w:pStyle w:val="Cuerpodetexto"/>
-        <w:numPr>
-          <w:ilvl w:val="0"/>
-          <w:numId w:val="3"/>
-        </w:numPr>
-        <w:rPr/>
-      </w:pPr>
-      <w:r>
-        <w:rPr/>
-        <w:t>{{? #root.bloque_4.ap4_5.respuesta.estudiosGeneticosRadio.equals("#currentContext.get(value)")}}</w:t>
-      </w:r>
-    </w:p>
-    <w:p>
-      <w:pPr>
-        <w:pStyle w:val="Cuerpodetexto"/>
-        <w:numPr>
-          <w:ilvl w:val="0"/>
-          <w:numId w:val="3"/>
-        </w:numPr>
-        <w:rPr/>
-      </w:pPr>
-      <w:r>
-        <w:rPr/>
-        <w:t>{{=#root.bloque_4.ap4_5.esquema.fieldGroup[2].templateOptions.label}} {{label}}</w:t>
-      </w:r>
-    </w:p>
-    <w:p>
-      <w:pPr>
-        <w:pStyle w:val="Cuerpodetexto"/>
-        <w:numPr>
-          <w:ilvl w:val="0"/>
+        <w:t>{{/ap4_5.ap4_5_1.esquema.fieldGroup[1].templateOptions.options}}</w:t>
+      </w:r>
+    </w:p>
+    <w:p>
+      <w:pPr>
+        <w:pStyle w:val="Cuerpodetexto"/>
+        <w:numPr>
+          <w:ilvl w:val="0"/>
+          <w:numId w:val="3"/>
+        </w:numPr>
+        <w:rPr/>
+      </w:pPr>
+      <w:r>
+        <w:rPr/>
+        <w:t>{{?ap4_5.ap4_5_1.respuesta.resultadoEstudioGeneticoRadio.equals("si")}}</w:t>
+      </w:r>
+    </w:p>
+    <w:p>
+      <w:pPr>
+        <w:pStyle w:val="Cuerpodetexto"/>
+        <w:numPr>
+          <w:ilvl w:val="0"/>
+          <w:numId w:val="3"/>
+        </w:numPr>
+        <w:rPr/>
+      </w:pPr>
+      <w:r>
+        <w:rPr/>
+      </w:r>
+    </w:p>
+    <w:p>
+      <w:pPr>
+        <w:pStyle w:val="Cuerpodetexto"/>
+        <w:numPr>
+          <w:ilvl w:val="2"/>
+          <w:numId w:val="3"/>
+        </w:numPr>
+        <w:rPr/>
+      </w:pPr>
+      <w:r>
+        <w:rPr/>
+        <w:t>{{&lt;ap4_5.ap4_5_1.esquema.fieldGroup[2].template}}</w:t>
+      </w:r>
+    </w:p>
+    <w:p>
+      <w:pPr>
+        <w:pStyle w:val="Cuerpodetexto"/>
+        <w:numPr>
+          <w:ilvl w:val="0"/>
+          <w:numId w:val="3"/>
+        </w:numPr>
+        <w:rPr/>
+      </w:pPr>
+      <w:r>
+        <w:rPr/>
+        <w:t>{{ap4_5.ap4_5_1.esquema.fieldGroup[3].templateOptions.label}}: {{ap4_5.ap4_5_1.respuesta.especificarResultadoEstudioGenetico}}</w:t>
+      </w:r>
+    </w:p>
+    <w:p>
+      <w:pPr>
+        <w:pStyle w:val="Cuerpodetexto"/>
+        <w:numPr>
+          <w:ilvl w:val="2"/>
           <w:numId w:val="3"/>
         </w:numPr>
         <w:rPr/>
@@ -8670,118 +9301,17 @@
       <w:pPr>
         <w:pStyle w:val="Cuerpodetexto"/>
         <w:numPr>
-          <w:ilvl w:val="2"/>
-          <w:numId w:val="3"/>
-        </w:numPr>
-        <w:rPr>
-          <w:highlight w:val="green"/>
-        </w:rPr>
-      </w:pPr>
-      <w:r>
-        <w:rPr>
-          <w:highlight w:val="green"/>
-        </w:rPr>
-        <w:t>{{/ap4_5.esquema.fieldGroup[2].templateOptions.options}}</w:t>
-      </w:r>
-    </w:p>
-    <w:p>
-      <w:pPr>
-        <w:pStyle w:val="Cuerpodetexto"/>
-        <w:numPr>
-          <w:ilvl w:val="2"/>
-          <w:numId w:val="3"/>
-        </w:numPr>
-        <w:rPr>
-          <w:highlight w:val="green"/>
-        </w:rPr>
-      </w:pPr>
-      <w:r>
-        <w:rPr>
-          <w:highlight w:val="green"/>
-        </w:rPr>
-        <w:t>{{?ap4_5.respuesta.estudiosGeneticosRadio.equals("si")}}</w:t>
-      </w:r>
-    </w:p>
-    <w:p>
-      <w:pPr>
-        <w:pStyle w:val="Cuerpodetexto"/>
-        <w:numPr>
-          <w:ilvl w:val="2"/>
-          <w:numId w:val="3"/>
-        </w:numPr>
-        <w:rPr/>
-      </w:pPr>
-      <w:r>
-        <w:rPr/>
-      </w:r>
-    </w:p>
-    <w:p>
-      <w:pPr>
-        <w:pStyle w:val="Cuerpodetexto"/>
-        <w:numPr>
-          <w:ilvl w:val="2"/>
-          <w:numId w:val="3"/>
-        </w:numPr>
-        <w:rPr/>
-      </w:pPr>
-      <w:r>
-        <w:rPr/>
-        <w:t>{{&lt;ap4_5.esquema.fieldGroup[3].template}}</w:t>
-      </w:r>
-    </w:p>
-    <w:p>
-      <w:pPr>
-        <w:pStyle w:val="Cuerpodetexto"/>
-        <w:numPr>
-          <w:ilvl w:val="0"/>
-          <w:numId w:val="3"/>
-        </w:numPr>
-        <w:rPr/>
-      </w:pPr>
-      <w:r>
-        <w:rPr/>
-        <w:t>{{?ap4_5.esquema.fieldGroup[4].templateOptions.options}}</w:t>
-      </w:r>
-    </w:p>
-    <w:p>
-      <w:pPr>
-        <w:pStyle w:val="Cuerpodetexto"/>
-        <w:numPr>
-          <w:ilvl w:val="0"/>
-          <w:numId w:val="3"/>
-        </w:numPr>
-        <w:rPr/>
-      </w:pPr>
-      <w:r>
-        <w:rPr/>
-        <w:t>{{? #root.bloque_4.ap4_5.respuesta.pruebaPredectivaRadio.equals("#currentContext.get(value)")}}</w:t>
-      </w:r>
-    </w:p>
-    <w:p>
-      <w:pPr>
-        <w:pStyle w:val="Cuerpodetexto"/>
-        <w:numPr>
-          <w:ilvl w:val="0"/>
-          <w:numId w:val="3"/>
-        </w:numPr>
-        <w:rPr/>
-      </w:pPr>
-      <w:r>
-        <w:rPr/>
-        <w:t>{{=#root.bloque_4.ap4_5.esquema.fieldGroup[4].templateOptions.label}}: {{label}}</w:t>
-      </w:r>
-    </w:p>
-    <w:p>
-      <w:pPr>
-        <w:pStyle w:val="Cuerpodetexto"/>
-        <w:numPr>
-          <w:ilvl w:val="0"/>
-          <w:numId w:val="3"/>
-        </w:numPr>
-        <w:rPr/>
-      </w:pPr>
-      <w:r>
-        <w:rPr/>
+          <w:ilvl w:val="0"/>
+          <w:numId w:val="3"/>
+        </w:numPr>
+        <w:rPr>
+          <w:highlight w:val="green"/>
+        </w:rPr>
+      </w:pPr>
+      <w:r>
+        <w:rPr>
+          <w:highlight w:val="green"/>
+        </w:rPr>
         <w:t>{{/ }}</w:t>
       </w:r>
     </w:p>
@@ -8792,28 +9322,133 @@
           <w:ilvl w:val="2"/>
           <w:numId w:val="3"/>
         </w:numPr>
-        <w:rPr/>
-      </w:pPr>
-      <w:r>
-        <w:rPr/>
-        <w:t>{{/ap4_5.esquema.fieldGroup[4].templateOptions.options}}</w:t>
-      </w:r>
-    </w:p>
-    <w:p>
-      <w:pPr>
-        <w:pStyle w:val="Cuerpodetexto"/>
-        <w:numPr>
-          <w:ilvl w:val="0"/>
-          <w:numId w:val="3"/>
-        </w:numPr>
-        <w:rPr>
-          <w:highlight w:val="green"/>
-        </w:rPr>
-      </w:pPr>
-      <w:r>
-        <w:rPr>
-          <w:highlight w:val="green"/>
-        </w:rPr>
+        <w:rPr>
+          <w:highlight w:val="green"/>
+        </w:rPr>
+      </w:pPr>
+      <w:r>
+        <w:rPr>
+          <w:highlight w:val="green"/>
+        </w:rPr>
+        <w:t>{{?</w:t>
+      </w:r>
+      <w:bookmarkStart w:id="7" w:name="__DdeLink__517_19108841711"/>
+      <w:r>
+        <w:rPr>
+          <w:highlight w:val="green"/>
+        </w:rPr>
+        <w:t>ap4_5.respuesta.estudiosGeneticosRadio.equals("si")</w:t>
+      </w:r>
+      <w:bookmarkEnd w:id="7"/>
+      <w:r>
+        <w:rPr>
+          <w:highlight w:val="green"/>
+        </w:rPr>
+        <w:t>}}</w:t>
+      </w:r>
+    </w:p>
+    <w:p>
+      <w:pPr>
+        <w:pStyle w:val="Cuerpodetexto"/>
+        <w:numPr>
+          <w:ilvl w:val="2"/>
+          <w:numId w:val="3"/>
+        </w:numPr>
+        <w:rPr/>
+      </w:pPr>
+      <w:r>
+        <w:rPr/>
+        <w:t xml:space="preserve"> </w:t>
+      </w:r>
+    </w:p>
+    <w:p>
+      <w:pPr>
+        <w:pStyle w:val="Cuerpodetexto"/>
+        <w:numPr>
+          <w:ilvl w:val="4"/>
+          <w:numId w:val="3"/>
+        </w:numPr>
+        <w:rPr>
+          <w:b/>
+          <w:b/>
+          <w:bCs/>
+        </w:rPr>
+      </w:pPr>
+      <w:r>
+        <w:rPr>
+          <w:b/>
+          <w:bCs/>
+        </w:rPr>
+        <w:t>{{ap4_5.ap4_5_2.esquema.templateOptions.label}}</w:t>
+      </w:r>
+    </w:p>
+    <w:p>
+      <w:pPr>
+        <w:pStyle w:val="Cuerpodetexto"/>
+        <w:numPr>
+          <w:ilvl w:val="2"/>
+          <w:numId w:val="3"/>
+        </w:numPr>
+        <w:rPr/>
+      </w:pPr>
+      <w:r>
+        <w:rPr/>
+        <w:t>{{&lt;ap4_5.ap4_5_2.esquema.fieldGroup[0].template}}</w:t>
+      </w:r>
+    </w:p>
+    <w:p>
+      <w:pPr>
+        <w:pStyle w:val="Cuerpodetexto"/>
+        <w:numPr>
+          <w:ilvl w:val="0"/>
+          <w:numId w:val="3"/>
+        </w:numPr>
+        <w:rPr/>
+      </w:pPr>
+      <w:r>
+        <w:rPr/>
+        <w:t>{{?ap4_5.ap4_5_2.esquema.fieldGroup[1].templateOptions.options}}</w:t>
+      </w:r>
+    </w:p>
+    <w:p>
+      <w:pPr>
+        <w:pStyle w:val="Cuerpodetexto"/>
+        <w:numPr>
+          <w:ilvl w:val="0"/>
+          <w:numId w:val="3"/>
+        </w:numPr>
+        <w:rPr/>
+      </w:pPr>
+      <w:r>
+        <w:rPr/>
+        <w:t>{{? #root.bloque_4.ap4_5.ap4_5_2.respuesta.proporcionarConsejoGeneticoRadio.equals("#currentContext.get(value)")}}</w:t>
+      </w:r>
+    </w:p>
+    <w:p>
+      <w:pPr>
+        <w:pStyle w:val="Cuerpodetexto"/>
+        <w:numPr>
+          <w:ilvl w:val="0"/>
+          <w:numId w:val="3"/>
+        </w:numPr>
+        <w:rPr/>
+      </w:pPr>
+      <w:r>
+        <w:rPr/>
+        <w:t>{{=#root.bloque_4.ap4_5.ap4_5_2.esquema.fieldGroup[1].templateOptions.label}} {{label}}</w:t>
+      </w:r>
+    </w:p>
+    <w:p>
+      <w:pPr>
+        <w:pStyle w:val="Cuerpodetexto"/>
+        <w:numPr>
+          <w:ilvl w:val="0"/>
+          <w:numId w:val="3"/>
+        </w:numPr>
+        <w:rPr/>
+      </w:pPr>
+      <w:r>
+        <w:rPr/>
         <w:t>{{/ }}</w:t>
       </w:r>
     </w:p>
@@ -8824,39 +9459,96 @@
           <w:ilvl w:val="2"/>
           <w:numId w:val="3"/>
         </w:numPr>
-        <w:rPr>
-          <w:highlight w:val="green"/>
-        </w:rPr>
-      </w:pPr>
-      <w:r>
-        <w:rPr>
-          <w:highlight w:val="green"/>
-        </w:rPr>
-        <w:t>{{?ap4_5.respuesta.estudiosGeneticosRadio.equals("si") &amp;&amp; ap4_5.respuesta.pruebaPredectivaRadio.equals("otra")}}</w:t>
-      </w:r>
-    </w:p>
-    <w:p>
-      <w:pPr>
-        <w:pStyle w:val="Cuerpodetexto"/>
-        <w:numPr>
-          <w:ilvl w:val="0"/>
-          <w:numId w:val="3"/>
-        </w:numPr>
-        <w:rPr/>
-      </w:pPr>
-      <w:r>
-        <w:rPr/>
-        <w:t>{{ap4_5.esquema.fieldGroup[5].templateOptions.label}}: {{ap4_5.respuesta.otraPruebaPredictiva}}</w:t>
-      </w:r>
-    </w:p>
-    <w:p>
-      <w:pPr>
-        <w:pStyle w:val="Cuerpodetexto"/>
-        <w:numPr>
-          <w:ilvl w:val="0"/>
-          <w:numId w:val="3"/>
-        </w:numPr>
-        <w:rPr/>
+        <w:rPr/>
+      </w:pPr>
+      <w:r>
+        <w:rPr/>
+        <w:t>{{/ap4_5.ap4_5_2.esquema.fieldGroup[1].templateOptions.options}}</w:t>
+      </w:r>
+    </w:p>
+    <w:p>
+      <w:pPr>
+        <w:pStyle w:val="Cuerpodetexto"/>
+        <w:numPr>
+          <w:ilvl w:val="0"/>
+          <w:numId w:val="3"/>
+        </w:numPr>
+        <w:rPr/>
+      </w:pPr>
+      <w:r>
+        <w:rPr/>
+      </w:r>
+    </w:p>
+    <w:p>
+      <w:pPr>
+        <w:pStyle w:val="Cuerpodetexto"/>
+        <w:numPr>
+          <w:ilvl w:val="2"/>
+          <w:numId w:val="3"/>
+        </w:numPr>
+        <w:rPr/>
+      </w:pPr>
+      <w:r>
+        <w:rPr/>
+        <w:t>{{&lt;ap4_5.ap4_5_2.esquema.fieldGroup[2].template}}</w:t>
+      </w:r>
+    </w:p>
+    <w:p>
+      <w:pPr>
+        <w:pStyle w:val="Cuerpodetexto"/>
+        <w:numPr>
+          <w:ilvl w:val="0"/>
+          <w:numId w:val="3"/>
+        </w:numPr>
+        <w:rPr>
+          <w:highlight w:val="cyan"/>
+        </w:rPr>
+      </w:pPr>
+      <w:r>
+        <w:rPr/>
+        <w:t>{{?ap4_5.ap4_5_2.esquema.fieldGroup[3].templateOptions.options}}</w:t>
+      </w:r>
+    </w:p>
+    <w:p>
+      <w:pPr>
+        <w:pStyle w:val="Cuerpodetexto"/>
+        <w:numPr>
+          <w:ilvl w:val="0"/>
+          <w:numId w:val="3"/>
+        </w:numPr>
+        <w:rPr>
+          <w:highlight w:val="yellow"/>
+        </w:rPr>
+      </w:pPr>
+      <w:r>
+        <w:rPr/>
+        <w:t>{{? #root.bloque_4.ap4_5.ap4_5_2.respuesta.personaExpertaConsejoGeneticoRadio.equals("#currentContext.get(value)")}}</w:t>
+      </w:r>
+    </w:p>
+    <w:p>
+      <w:pPr>
+        <w:pStyle w:val="Cuerpodetexto"/>
+        <w:numPr>
+          <w:ilvl w:val="0"/>
+          <w:numId w:val="3"/>
+        </w:numPr>
+        <w:rPr/>
+      </w:pPr>
+      <w:r>
+        <w:rPr/>
+        <w:t>{{=#root.bloque_4.ap4_5.ap4_5_2.esquema.fieldGroup[3].templateOptions.label}} {{label}}</w:t>
+      </w:r>
+    </w:p>
+    <w:p>
+      <w:pPr>
+        <w:pStyle w:val="Cuerpodetexto"/>
+        <w:numPr>
+          <w:ilvl w:val="0"/>
+          <w:numId w:val="3"/>
+        </w:numPr>
+        <w:rPr>
+          <w:highlight w:val="yellow"/>
+        </w:rPr>
       </w:pPr>
       <w:r>
         <w:rPr/>
@@ -8870,90 +9562,98 @@
           <w:ilvl w:val="2"/>
           <w:numId w:val="3"/>
         </w:numPr>
-        <w:rPr/>
-      </w:pPr>
-      <w:r>
-        <w:rPr/>
-        <w:t>{{?ap4_5.respuesta.estudiosGeneticosRadio.equals("si")}}</w:t>
-      </w:r>
-    </w:p>
-    <w:p>
-      <w:pPr>
-        <w:pStyle w:val="Cuerpodetexto"/>
-        <w:numPr>
-          <w:ilvl w:val="2"/>
-          <w:numId w:val="3"/>
-        </w:numPr>
-        <w:rPr/>
-      </w:pPr>
-      <w:r>
-        <w:rPr/>
-      </w:r>
-    </w:p>
-    <w:p>
-      <w:pPr>
-        <w:pStyle w:val="Cuerpodetexto"/>
-        <w:numPr>
-          <w:ilvl w:val="2"/>
-          <w:numId w:val="3"/>
-        </w:numPr>
-        <w:rPr/>
-      </w:pPr>
-      <w:r>
-        <w:rPr/>
-        <w:t>{{&lt;ap4_5.esquema.fieldGroup[6].template}}</w:t>
-      </w:r>
-    </w:p>
-    <w:p>
-      <w:pPr>
-        <w:pStyle w:val="Cuerpodetexto"/>
-        <w:numPr>
-          <w:ilvl w:val="0"/>
-          <w:numId w:val="3"/>
-        </w:numPr>
-        <w:rPr/>
-      </w:pPr>
-      <w:r>
-        <w:rPr/>
-        <w:t>{{?ap4_5.esquema.fieldGroup[7].templateOptions.options}}</w:t>
-      </w:r>
-    </w:p>
-    <w:p>
-      <w:pPr>
-        <w:pStyle w:val="Cuerpodetexto"/>
-        <w:numPr>
-          <w:ilvl w:val="0"/>
-          <w:numId w:val="3"/>
-        </w:numPr>
-        <w:rPr/>
-      </w:pPr>
-      <w:r>
-        <w:rPr/>
-        <w:t>{{? #root.bloque_4.ap4_5.respuesta.finesRadio.equals("#currentContext.get(value)")}}</w:t>
-      </w:r>
-    </w:p>
-    <w:p>
-      <w:pPr>
-        <w:pStyle w:val="Cuerpodetexto"/>
-        <w:numPr>
-          <w:ilvl w:val="0"/>
-          <w:numId w:val="3"/>
-        </w:numPr>
-        <w:rPr/>
-      </w:pPr>
-      <w:r>
-        <w:rPr/>
-        <w:t>{{=#root.bloque_4.ap4_5.esquema.fieldGroup[7].templateOptions.label}}: {{label}}</w:t>
-      </w:r>
-    </w:p>
-    <w:p>
-      <w:pPr>
-        <w:pStyle w:val="Cuerpodetexto"/>
-        <w:numPr>
-          <w:ilvl w:val="0"/>
-          <w:numId w:val="3"/>
-        </w:numPr>
-        <w:rPr/>
+        <w:rPr>
+          <w:highlight w:val="cyan"/>
+        </w:rPr>
+      </w:pPr>
+      <w:r>
+        <w:rPr/>
+        <w:t>{{/ap4_5.ap4_5_2.esquema.fieldGroup[3].templateOptions.options}}</w:t>
+      </w:r>
+    </w:p>
+    <w:p>
+      <w:pPr>
+        <w:pStyle w:val="Cuerpodetexto"/>
+        <w:numPr>
+          <w:ilvl w:val="2"/>
+          <w:numId w:val="3"/>
+        </w:numPr>
+        <w:rPr/>
+      </w:pPr>
+      <w:r>
+        <w:rPr/>
+      </w:r>
+    </w:p>
+    <w:p>
+      <w:pPr>
+        <w:pStyle w:val="Cuerpodetexto"/>
+        <w:numPr>
+          <w:ilvl w:val="2"/>
+          <w:numId w:val="3"/>
+        </w:numPr>
+        <w:rPr/>
+      </w:pPr>
+      <w:r>
+        <w:rPr/>
+        <w:t>{{&lt;ap4_5.ap4_5_2.esquema.fieldGroup[4].template}}</w:t>
+      </w:r>
+    </w:p>
+    <w:p>
+      <w:pPr>
+        <w:pStyle w:val="Cuerpodetexto"/>
+        <w:numPr>
+          <w:ilvl w:val="0"/>
+          <w:numId w:val="3"/>
+        </w:numPr>
+        <w:rPr>
+          <w:highlight w:val="cyan"/>
+        </w:rPr>
+      </w:pPr>
+      <w:r>
+        <w:rPr/>
+        <w:t>{{?ap4_5.ap4_5_2.esquema.fieldGroup[5].templateOptions.options}}</w:t>
+      </w:r>
+    </w:p>
+    <w:p>
+      <w:pPr>
+        <w:pStyle w:val="Cuerpodetexto"/>
+        <w:numPr>
+          <w:ilvl w:val="0"/>
+          <w:numId w:val="3"/>
+        </w:numPr>
+        <w:rPr>
+          <w:highlight w:val="yellow"/>
+        </w:rPr>
+      </w:pPr>
+      <w:r>
+        <w:rPr/>
+        <w:t>{{? #root.bloque_4.ap4_5.ap4_5_2.respuesta.documentoConsejoGeneticoRadio.equals("#currentContext.get(value)")}}</w:t>
+      </w:r>
+    </w:p>
+    <w:p>
+      <w:pPr>
+        <w:pStyle w:val="Cuerpodetexto"/>
+        <w:numPr>
+          <w:ilvl w:val="0"/>
+          <w:numId w:val="3"/>
+        </w:numPr>
+        <w:rPr/>
+      </w:pPr>
+      <w:r>
+        <w:rPr/>
+        <w:t>{{=#root.bloque_4.ap4_5.ap4_5_2.esquema.fieldGroup[5].templateOptions.label}} {{label}}</w:t>
+      </w:r>
+    </w:p>
+    <w:p>
+      <w:pPr>
+        <w:pStyle w:val="Cuerpodetexto"/>
+        <w:numPr>
+          <w:ilvl w:val="0"/>
+          <w:numId w:val="3"/>
+        </w:numPr>
+        <w:rPr>
+          <w:highlight w:val="yellow"/>
+        </w:rPr>
       </w:pPr>
       <w:r>
         <w:rPr/>
@@ -8967,11 +9667,13 @@
           <w:ilvl w:val="2"/>
           <w:numId w:val="3"/>
         </w:numPr>
-        <w:rPr/>
-      </w:pPr>
-      <w:r>
-        <w:rPr/>
-        <w:t>{{/ap4_5.esquema.fieldGroup[7].templateOptions.options}}</w:t>
+        <w:rPr>
+          <w:highlight w:val="cyan"/>
+        </w:rPr>
+      </w:pPr>
+      <w:r>
+        <w:rPr/>
+        <w:t>{{/ap4_5.ap4_5_2.esquema.fieldGroup[5].templateOptions.options}}</w:t>
       </w:r>
     </w:p>
     <w:p>
@@ -9007,683 +9709,16 @@
         <w:rPr>
           <w:highlight w:val="green"/>
         </w:rPr>
-        <w:t>{{?ap4_5.respuesta.estudiosGeneticosRadio.equals("si") &amp;&amp; ap4_5.respuesta.finesRadio.equals("otros")}}</w:t>
-      </w:r>
-    </w:p>
-    <w:p>
-      <w:pPr>
-        <w:pStyle w:val="Cuerpodetexto"/>
-        <w:numPr>
-          <w:ilvl w:val="0"/>
-          <w:numId w:val="3"/>
-        </w:numPr>
-        <w:rPr/>
-      </w:pPr>
-      <w:r>
-        <w:rPr/>
-        <w:t>{{ap4_5.esquema.fieldGroup[8].templateOptions.label}}: {{ap4_5.respuesta.otrosFines}}</w:t>
-      </w:r>
-    </w:p>
-    <w:p>
-      <w:pPr>
-        <w:pStyle w:val="Cuerpodetexto"/>
-        <w:numPr>
-          <w:ilvl w:val="0"/>
-          <w:numId w:val="3"/>
-        </w:numPr>
-        <w:rPr>
-          <w:highlight w:val="green"/>
-        </w:rPr>
-      </w:pPr>
-      <w:r>
-        <w:rPr>
-          <w:highlight w:val="green"/>
-        </w:rPr>
-        <w:t>{{/ }}</w:t>
-      </w:r>
-    </w:p>
-    <w:p>
-      <w:pPr>
-        <w:pStyle w:val="Cuerpodetexto"/>
-        <w:numPr>
-          <w:ilvl w:val="2"/>
-          <w:numId w:val="3"/>
-        </w:numPr>
-        <w:rPr>
-          <w:highlight w:val="green"/>
-        </w:rPr>
-      </w:pPr>
-      <w:r>
-        <w:rPr>
-          <w:highlight w:val="green"/>
-        </w:rPr>
         <w:t>{{?</w:t>
       </w:r>
-      <w:bookmarkStart w:id="7" w:name="__DdeLink__517_1910884171"/>
+      <w:bookmarkStart w:id="8" w:name="__DdeLink__517_19108841712"/>
       <w:r>
         <w:rPr>
           <w:highlight w:val="green"/>
         </w:rPr>
         <w:t>ap4_5.respuesta.estudiosGeneticosRadio.equals("si")</w:t>
       </w:r>
-      <w:bookmarkEnd w:id="7"/>
-      <w:r>
-        <w:rPr>
-          <w:highlight w:val="green"/>
-        </w:rPr>
-        <w:t>}}</w:t>
-      </w:r>
-    </w:p>
-    <w:p>
-      <w:pPr>
-        <w:pStyle w:val="Cuerpodetexto"/>
-        <w:numPr>
-          <w:ilvl w:val="2"/>
-          <w:numId w:val="3"/>
-        </w:numPr>
-        <w:rPr/>
-      </w:pPr>
-      <w:r>
-        <w:rPr/>
-        <w:t xml:space="preserve"> </w:t>
-      </w:r>
-    </w:p>
-    <w:p>
-      <w:pPr>
-        <w:pStyle w:val="Cuerpodetexto"/>
-        <w:numPr>
-          <w:ilvl w:val="4"/>
-          <w:numId w:val="3"/>
-        </w:numPr>
-        <w:rPr>
-          <w:b/>
-          <w:b/>
-          <w:bCs/>
-        </w:rPr>
-      </w:pPr>
-      <w:r>
-        <w:rPr>
-          <w:b/>
-          <w:bCs/>
-        </w:rPr>
-        <w:t>{{ap4_5.ap4_5_1.esquema.templateOptions.label}}</w:t>
-      </w:r>
-    </w:p>
-    <w:p>
-      <w:pPr>
-        <w:pStyle w:val="Cuerpodetexto"/>
-        <w:numPr>
-          <w:ilvl w:val="2"/>
-          <w:numId w:val="3"/>
-        </w:numPr>
-        <w:rPr/>
-      </w:pPr>
-      <w:r>
-        <w:rPr/>
-        <w:t>{{&lt;ap4_5.ap4_5_1.esquema.fieldGroup[0].template}}</w:t>
-      </w:r>
-    </w:p>
-    <w:p>
-      <w:pPr>
-        <w:pStyle w:val="Cuerpodetexto"/>
-        <w:numPr>
-          <w:ilvl w:val="0"/>
-          <w:numId w:val="3"/>
-        </w:numPr>
-        <w:rPr/>
-      </w:pPr>
-      <w:r>
-        <w:rPr/>
-        <w:t>{{?ap4_5.ap4_5_1.esquema.fieldGroup[1].templateOptions.options}}</w:t>
-      </w:r>
-    </w:p>
-    <w:p>
-      <w:pPr>
-        <w:pStyle w:val="Cuerpodetexto"/>
-        <w:numPr>
-          <w:ilvl w:val="0"/>
-          <w:numId w:val="3"/>
-        </w:numPr>
-        <w:rPr/>
-      </w:pPr>
-      <w:r>
-        <w:rPr/>
-        <w:t>{{? #root.bloque_4.ap4_5.ap4_5_1.respuesta.resultadoEstudioGeneticoRadio.equals("#currentContext.get(value)")}}</w:t>
-      </w:r>
-    </w:p>
-    <w:p>
-      <w:pPr>
-        <w:pStyle w:val="Cuerpodetexto"/>
-        <w:numPr>
-          <w:ilvl w:val="0"/>
-          <w:numId w:val="3"/>
-        </w:numPr>
-        <w:rPr/>
-      </w:pPr>
-      <w:r>
-        <w:rPr/>
-        <w:t>{{=#root.bloque_4.ap4_5.ap4_5_1.esquema.fieldGroup[1].templateOptions.label}} {{label}}</w:t>
-      </w:r>
-    </w:p>
-    <w:p>
-      <w:pPr>
-        <w:pStyle w:val="Cuerpodetexto"/>
-        <w:numPr>
-          <w:ilvl w:val="0"/>
-          <w:numId w:val="3"/>
-        </w:numPr>
-        <w:rPr/>
-      </w:pPr>
-      <w:r>
-        <w:rPr/>
-        <w:t>{{/ }}</w:t>
-      </w:r>
-    </w:p>
-    <w:p>
-      <w:pPr>
-        <w:pStyle w:val="Cuerpodetexto"/>
-        <w:numPr>
-          <w:ilvl w:val="2"/>
-          <w:numId w:val="3"/>
-        </w:numPr>
-        <w:rPr/>
-      </w:pPr>
-      <w:r>
-        <w:rPr/>
-        <w:t>{{/ap4_5.ap4_5_1.esquema.fieldGroup[1].templateOptions.options}}</w:t>
-      </w:r>
-    </w:p>
-    <w:p>
-      <w:pPr>
-        <w:pStyle w:val="Cuerpodetexto"/>
-        <w:numPr>
-          <w:ilvl w:val="0"/>
-          <w:numId w:val="3"/>
-        </w:numPr>
-        <w:rPr/>
-      </w:pPr>
-      <w:r>
-        <w:rPr/>
-        <w:t>{{?ap4_5.ap4_5_1.respuesta.resultadoEstudioGeneticoRadio.equals("si")}}</w:t>
-      </w:r>
-    </w:p>
-    <w:p>
-      <w:pPr>
-        <w:pStyle w:val="Cuerpodetexto"/>
-        <w:numPr>
-          <w:ilvl w:val="0"/>
-          <w:numId w:val="3"/>
-        </w:numPr>
-        <w:rPr/>
-      </w:pPr>
-      <w:r>
-        <w:rPr/>
-      </w:r>
-    </w:p>
-    <w:p>
-      <w:pPr>
-        <w:pStyle w:val="Cuerpodetexto"/>
-        <w:numPr>
-          <w:ilvl w:val="2"/>
-          <w:numId w:val="3"/>
-        </w:numPr>
-        <w:rPr/>
-      </w:pPr>
-      <w:r>
-        <w:rPr/>
-        <w:t>{{&lt;ap4_5.ap4_5_1.esquema.fieldGroup[2].template}}</w:t>
-      </w:r>
-    </w:p>
-    <w:p>
-      <w:pPr>
-        <w:pStyle w:val="Cuerpodetexto"/>
-        <w:numPr>
-          <w:ilvl w:val="0"/>
-          <w:numId w:val="3"/>
-        </w:numPr>
-        <w:rPr/>
-      </w:pPr>
-      <w:r>
-        <w:rPr/>
-        <w:t>{{ap4_5.ap4_5_1.esquema.fieldGroup[3].templateOptions.label}}: {{ap4_5.ap4_5_1.respuesta.especificarResultadoEstudioGenetico}}</w:t>
-      </w:r>
-    </w:p>
-    <w:p>
-      <w:pPr>
-        <w:pStyle w:val="Cuerpodetexto"/>
-        <w:numPr>
-          <w:ilvl w:val="2"/>
-          <w:numId w:val="3"/>
-        </w:numPr>
-        <w:rPr/>
-      </w:pPr>
-      <w:r>
-        <w:rPr/>
-        <w:t>{{/ }}</w:t>
-      </w:r>
-    </w:p>
-    <w:p>
-      <w:pPr>
-        <w:pStyle w:val="Cuerpodetexto"/>
-        <w:numPr>
-          <w:ilvl w:val="0"/>
-          <w:numId w:val="3"/>
-        </w:numPr>
-        <w:rPr>
-          <w:highlight w:val="green"/>
-        </w:rPr>
-      </w:pPr>
-      <w:r>
-        <w:rPr>
-          <w:highlight w:val="green"/>
-        </w:rPr>
-        <w:t>{{/ }}</w:t>
-      </w:r>
-    </w:p>
-    <w:p>
-      <w:pPr>
-        <w:pStyle w:val="Cuerpodetexto"/>
-        <w:numPr>
-          <w:ilvl w:val="2"/>
-          <w:numId w:val="3"/>
-        </w:numPr>
-        <w:rPr>
-          <w:highlight w:val="green"/>
-        </w:rPr>
-      </w:pPr>
-      <w:r>
-        <w:rPr>
-          <w:highlight w:val="green"/>
-        </w:rPr>
-        <w:t>{{?</w:t>
-      </w:r>
-      <w:bookmarkStart w:id="8" w:name="__DdeLink__517_19108841711"/>
-      <w:r>
-        <w:rPr>
-          <w:highlight w:val="green"/>
-        </w:rPr>
-        <w:t>ap4_5.respuesta.estudiosGeneticosRadio.equals("si")</w:t>
-      </w:r>
       <w:bookmarkEnd w:id="8"/>
-      <w:r>
-        <w:rPr>
-          <w:highlight w:val="green"/>
-        </w:rPr>
-        <w:t>}}</w:t>
-      </w:r>
-    </w:p>
-    <w:p>
-      <w:pPr>
-        <w:pStyle w:val="Cuerpodetexto"/>
-        <w:numPr>
-          <w:ilvl w:val="2"/>
-          <w:numId w:val="3"/>
-        </w:numPr>
-        <w:rPr/>
-      </w:pPr>
-      <w:r>
-        <w:rPr/>
-        <w:t xml:space="preserve"> </w:t>
-      </w:r>
-    </w:p>
-    <w:p>
-      <w:pPr>
-        <w:pStyle w:val="Cuerpodetexto"/>
-        <w:numPr>
-          <w:ilvl w:val="4"/>
-          <w:numId w:val="3"/>
-        </w:numPr>
-        <w:rPr>
-          <w:b/>
-          <w:b/>
-          <w:bCs/>
-        </w:rPr>
-      </w:pPr>
-      <w:r>
-        <w:rPr>
-          <w:b/>
-          <w:bCs/>
-        </w:rPr>
-        <w:t>{{ap4_5.ap4_5_2.esquema.templateOptions.label}}</w:t>
-      </w:r>
-    </w:p>
-    <w:p>
-      <w:pPr>
-        <w:pStyle w:val="Cuerpodetexto"/>
-        <w:numPr>
-          <w:ilvl w:val="2"/>
-          <w:numId w:val="3"/>
-        </w:numPr>
-        <w:rPr/>
-      </w:pPr>
-      <w:r>
-        <w:rPr/>
-        <w:t>{{&lt;ap4_5.ap4_5_2.esquema.fieldGroup[0].template}}</w:t>
-      </w:r>
-    </w:p>
-    <w:p>
-      <w:pPr>
-        <w:pStyle w:val="Cuerpodetexto"/>
-        <w:numPr>
-          <w:ilvl w:val="0"/>
-          <w:numId w:val="3"/>
-        </w:numPr>
-        <w:rPr/>
-      </w:pPr>
-      <w:r>
-        <w:rPr/>
-        <w:t>{{?ap4_5.ap4_5_2.esquema.fieldGroup[1].templateOptions.options}}</w:t>
-      </w:r>
-    </w:p>
-    <w:p>
-      <w:pPr>
-        <w:pStyle w:val="Cuerpodetexto"/>
-        <w:numPr>
-          <w:ilvl w:val="0"/>
-          <w:numId w:val="3"/>
-        </w:numPr>
-        <w:rPr/>
-      </w:pPr>
-      <w:r>
-        <w:rPr/>
-        <w:t>{{? #root.bloque_4.ap4_5.ap4_5_2.respuesta.proporcionarConsejoGeneticoRadio.equals("#currentContext.get(value)")}}</w:t>
-      </w:r>
-    </w:p>
-    <w:p>
-      <w:pPr>
-        <w:pStyle w:val="Cuerpodetexto"/>
-        <w:numPr>
-          <w:ilvl w:val="0"/>
-          <w:numId w:val="3"/>
-        </w:numPr>
-        <w:rPr/>
-      </w:pPr>
-      <w:r>
-        <w:rPr/>
-        <w:t>{{=#root.bloque_4.ap4_5.ap4_5_2.esquema.fieldGroup[1].templateOptions.label}} {{label}}</w:t>
-      </w:r>
-    </w:p>
-    <w:p>
-      <w:pPr>
-        <w:pStyle w:val="Cuerpodetexto"/>
-        <w:numPr>
-          <w:ilvl w:val="0"/>
-          <w:numId w:val="3"/>
-        </w:numPr>
-        <w:rPr/>
-      </w:pPr>
-      <w:r>
-        <w:rPr/>
-        <w:t>{{/ }}</w:t>
-      </w:r>
-    </w:p>
-    <w:p>
-      <w:pPr>
-        <w:pStyle w:val="Cuerpodetexto"/>
-        <w:numPr>
-          <w:ilvl w:val="2"/>
-          <w:numId w:val="3"/>
-        </w:numPr>
-        <w:rPr/>
-      </w:pPr>
-      <w:r>
-        <w:rPr/>
-        <w:t>{{/ap4_5.ap4_5_2.esquema.fieldGroup[1].templateOptions.options}}</w:t>
-      </w:r>
-    </w:p>
-    <w:p>
-      <w:pPr>
-        <w:pStyle w:val="Cuerpodetexto"/>
-        <w:numPr>
-          <w:ilvl w:val="0"/>
-          <w:numId w:val="3"/>
-        </w:numPr>
-        <w:rPr/>
-      </w:pPr>
-      <w:r>
-        <w:rPr/>
-      </w:r>
-    </w:p>
-    <w:p>
-      <w:pPr>
-        <w:pStyle w:val="Cuerpodetexto"/>
-        <w:numPr>
-          <w:ilvl w:val="2"/>
-          <w:numId w:val="3"/>
-        </w:numPr>
-        <w:rPr/>
-      </w:pPr>
-      <w:r>
-        <w:rPr/>
-        <w:t>{{&lt;ap4_5.ap4_5_2.esquema.fieldGroup[2].template}}</w:t>
-      </w:r>
-    </w:p>
-    <w:p>
-      <w:pPr>
-        <w:pStyle w:val="Cuerpodetexto"/>
-        <w:numPr>
-          <w:ilvl w:val="0"/>
-          <w:numId w:val="3"/>
-        </w:numPr>
-        <w:rPr>
-          <w:highlight w:val="cyan"/>
-        </w:rPr>
-      </w:pPr>
-      <w:r>
-        <w:rPr/>
-        <w:t>{{?ap4_5.ap4_5_2.esquema.fieldGroup[3].templateOptions.options}}</w:t>
-      </w:r>
-    </w:p>
-    <w:p>
-      <w:pPr>
-        <w:pStyle w:val="Cuerpodetexto"/>
-        <w:numPr>
-          <w:ilvl w:val="0"/>
-          <w:numId w:val="3"/>
-        </w:numPr>
-        <w:rPr>
-          <w:highlight w:val="yellow"/>
-        </w:rPr>
-      </w:pPr>
-      <w:r>
-        <w:rPr/>
-        <w:t>{{? #root.bloque_4.ap4_5.ap4_5_2.respuesta.personaExpertaConsejoGeneticoRadio.equals("#currentContext.get(value)")}}</w:t>
-      </w:r>
-    </w:p>
-    <w:p>
-      <w:pPr>
-        <w:pStyle w:val="Cuerpodetexto"/>
-        <w:numPr>
-          <w:ilvl w:val="0"/>
-          <w:numId w:val="3"/>
-        </w:numPr>
-        <w:rPr/>
-      </w:pPr>
-      <w:r>
-        <w:rPr/>
-        <w:t>{{=#root.bloque_4.ap4_5.ap4_5_2.esquema.fieldGroup[3].templateOptions.label}} {{label}}</w:t>
-      </w:r>
-    </w:p>
-    <w:p>
-      <w:pPr>
-        <w:pStyle w:val="Cuerpodetexto"/>
-        <w:numPr>
-          <w:ilvl w:val="0"/>
-          <w:numId w:val="3"/>
-        </w:numPr>
-        <w:rPr>
-          <w:highlight w:val="yellow"/>
-        </w:rPr>
-      </w:pPr>
-      <w:r>
-        <w:rPr/>
-        <w:t>{{/ }}</w:t>
-      </w:r>
-    </w:p>
-    <w:p>
-      <w:pPr>
-        <w:pStyle w:val="Cuerpodetexto"/>
-        <w:numPr>
-          <w:ilvl w:val="2"/>
-          <w:numId w:val="3"/>
-        </w:numPr>
-        <w:rPr>
-          <w:highlight w:val="cyan"/>
-        </w:rPr>
-      </w:pPr>
-      <w:r>
-        <w:rPr/>
-        <w:t>{{/ap4_5.ap4_5_2.esquema.fieldGroup[3].templateOptions.options}}</w:t>
-      </w:r>
-    </w:p>
-    <w:p>
-      <w:pPr>
-        <w:pStyle w:val="Cuerpodetexto"/>
-        <w:numPr>
-          <w:ilvl w:val="2"/>
-          <w:numId w:val="3"/>
-        </w:numPr>
-        <w:rPr/>
-      </w:pPr>
-      <w:r>
-        <w:rPr/>
-      </w:r>
-    </w:p>
-    <w:p>
-      <w:pPr>
-        <w:pStyle w:val="Cuerpodetexto"/>
-        <w:numPr>
-          <w:ilvl w:val="2"/>
-          <w:numId w:val="3"/>
-        </w:numPr>
-        <w:rPr/>
-      </w:pPr>
-      <w:r>
-        <w:rPr/>
-        <w:t>{{&lt;ap4_5.ap4_5_2.esquema.fieldGroup[4].template}}</w:t>
-      </w:r>
-    </w:p>
-    <w:p>
-      <w:pPr>
-        <w:pStyle w:val="Cuerpodetexto"/>
-        <w:numPr>
-          <w:ilvl w:val="0"/>
-          <w:numId w:val="3"/>
-        </w:numPr>
-        <w:rPr>
-          <w:highlight w:val="cyan"/>
-        </w:rPr>
-      </w:pPr>
-      <w:r>
-        <w:rPr/>
-        <w:t>{{?ap4_5.ap4_5_2.esquema.fieldGroup[5].templateOptions.options}}</w:t>
-      </w:r>
-    </w:p>
-    <w:p>
-      <w:pPr>
-        <w:pStyle w:val="Cuerpodetexto"/>
-        <w:numPr>
-          <w:ilvl w:val="0"/>
-          <w:numId w:val="3"/>
-        </w:numPr>
-        <w:rPr>
-          <w:highlight w:val="yellow"/>
-        </w:rPr>
-      </w:pPr>
-      <w:r>
-        <w:rPr/>
-        <w:t>{{? #root.bloque_4.ap4_5.ap4_5_2.respuesta.documentoConsejoGeneticoRadio.equals("#currentContext.get(value)")}}</w:t>
-      </w:r>
-    </w:p>
-    <w:p>
-      <w:pPr>
-        <w:pStyle w:val="Cuerpodetexto"/>
-        <w:numPr>
-          <w:ilvl w:val="0"/>
-          <w:numId w:val="3"/>
-        </w:numPr>
-        <w:rPr/>
-      </w:pPr>
-      <w:r>
-        <w:rPr/>
-        <w:t>{{=#root.bloque_4.ap4_5.ap4_5_2.esquema.fieldGroup[5].templateOptions.label}} {{label}}</w:t>
-      </w:r>
-    </w:p>
-    <w:p>
-      <w:pPr>
-        <w:pStyle w:val="Cuerpodetexto"/>
-        <w:numPr>
-          <w:ilvl w:val="0"/>
-          <w:numId w:val="3"/>
-        </w:numPr>
-        <w:rPr>
-          <w:highlight w:val="yellow"/>
-        </w:rPr>
-      </w:pPr>
-      <w:r>
-        <w:rPr/>
-        <w:t>{{/ }}</w:t>
-      </w:r>
-    </w:p>
-    <w:p>
-      <w:pPr>
-        <w:pStyle w:val="Cuerpodetexto"/>
-        <w:numPr>
-          <w:ilvl w:val="2"/>
-          <w:numId w:val="3"/>
-        </w:numPr>
-        <w:rPr>
-          <w:highlight w:val="cyan"/>
-        </w:rPr>
-      </w:pPr>
-      <w:r>
-        <w:rPr/>
-        <w:t>{{/ap4_5.ap4_5_2.esquema.fieldGroup[5].templateOptions.options}}</w:t>
-      </w:r>
-    </w:p>
-    <w:p>
-      <w:pPr>
-        <w:pStyle w:val="Cuerpodetexto"/>
-        <w:numPr>
-          <w:ilvl w:val="0"/>
-          <w:numId w:val="3"/>
-        </w:numPr>
-        <w:rPr>
-          <w:highlight w:val="green"/>
-        </w:rPr>
-      </w:pPr>
-      <w:r>
-        <w:rPr>
-          <w:highlight w:val="green"/>
-        </w:rPr>
-        <w:t>{{/ }}</w:t>
-      </w:r>
-    </w:p>
-    <w:p>
-      <w:pPr>
-        <w:pStyle w:val="Cuerpodetexto"/>
-        <w:numPr>
-          <w:ilvl w:val="2"/>
-          <w:numId w:val="3"/>
-        </w:numPr>
-        <w:rPr>
-          <w:highlight w:val="green"/>
-        </w:rPr>
-      </w:pPr>
-      <w:r>
-        <w:rPr>
-          <w:highlight w:val="green"/>
-        </w:rPr>
-        <w:t>{{?</w:t>
-      </w:r>
-      <w:bookmarkStart w:id="9" w:name="__DdeLink__517_19108841712"/>
-      <w:r>
-        <w:rPr>
-          <w:highlight w:val="green"/>
-        </w:rPr>
-        <w:t>ap4_5.respuesta.estudiosGeneticosRadio.equals("si")</w:t>
-      </w:r>
-      <w:bookmarkEnd w:id="9"/>
       <w:r>
         <w:rPr>
           <w:highlight w:val="green"/>
@@ -10200,13 +10235,251 @@
         </w:rPr>
         <w:t>{{?</w:t>
       </w:r>
-      <w:bookmarkStart w:id="10" w:name="__DdeLink__517_19108841713"/>
+      <w:bookmarkStart w:id="9" w:name="__DdeLink__517_19108841713"/>
       <w:r>
         <w:rPr>
           <w:highlight w:val="green"/>
         </w:rPr>
         <w:t>ap4_6.respuesta.estudiantesSujetosInvestigacionRadio.equals("si")</w:t>
       </w:r>
+      <w:bookmarkEnd w:id="9"/>
+      <w:r>
+        <w:rPr>
+          <w:highlight w:val="green"/>
+        </w:rPr>
+        <w:t>}}</w:t>
+      </w:r>
+    </w:p>
+    <w:p>
+      <w:pPr>
+        <w:pStyle w:val="Cuerpodetexto"/>
+        <w:numPr>
+          <w:ilvl w:val="2"/>
+          <w:numId w:val="3"/>
+        </w:numPr>
+        <w:rPr/>
+      </w:pPr>
+      <w:r>
+        <w:rPr/>
+        <w:t xml:space="preserve"> </w:t>
+      </w:r>
+    </w:p>
+    <w:p>
+      <w:pPr>
+        <w:pStyle w:val="Cuerpodetexto"/>
+        <w:numPr>
+          <w:ilvl w:val="4"/>
+          <w:numId w:val="3"/>
+        </w:numPr>
+        <w:rPr>
+          <w:b/>
+          <w:b/>
+          <w:bCs/>
+        </w:rPr>
+      </w:pPr>
+      <w:r>
+        <w:rPr>
+          <w:b/>
+          <w:bCs/>
+        </w:rPr>
+        <w:t>{{ap4_6.ap4_6_1.esquema.templateOptions.label}}</w:t>
+      </w:r>
+    </w:p>
+    <w:p>
+      <w:pPr>
+        <w:pStyle w:val="Cuerpodetexto"/>
+        <w:numPr>
+          <w:ilvl w:val="2"/>
+          <w:numId w:val="3"/>
+        </w:numPr>
+        <w:rPr/>
+      </w:pPr>
+      <w:r>
+        <w:rPr/>
+        <w:t>{{&lt;ap4_6.ap4_6_1.esquema.fieldGroup[0].template}}</w:t>
+      </w:r>
+    </w:p>
+    <w:p>
+      <w:pPr>
+        <w:pStyle w:val="Cuerpodetexto"/>
+        <w:numPr>
+          <w:ilvl w:val="0"/>
+          <w:numId w:val="3"/>
+        </w:numPr>
+        <w:rPr/>
+      </w:pPr>
+      <w:r>
+        <w:rPr/>
+        <w:t>{{?ap4_6.ap4_6_1.esquema.fieldGroup[1].templateOptions.options}}</w:t>
+      </w:r>
+    </w:p>
+    <w:p>
+      <w:pPr>
+        <w:pStyle w:val="Cuerpodetexto"/>
+        <w:numPr>
+          <w:ilvl w:val="0"/>
+          <w:numId w:val="3"/>
+        </w:numPr>
+        <w:rPr/>
+      </w:pPr>
+      <w:r>
+        <w:rPr/>
+        <w:t>{{? #root.bloque_4.ap4_6.ap4_6_1.respuesta.justificacionUsoEstudiantesRadio.equals("#currentContext.get(value)")}}</w:t>
+      </w:r>
+    </w:p>
+    <w:p>
+      <w:pPr>
+        <w:pStyle w:val="Cuerpodetexto"/>
+        <w:numPr>
+          <w:ilvl w:val="0"/>
+          <w:numId w:val="3"/>
+        </w:numPr>
+        <w:rPr/>
+      </w:pPr>
+      <w:r>
+        <w:rPr/>
+        <w:t>{{=#root.bloque_4.ap4_6.ap4_6_1.esquema.fieldGroup[1].templateOptions.label}} {{label}}</w:t>
+      </w:r>
+    </w:p>
+    <w:p>
+      <w:pPr>
+        <w:pStyle w:val="Cuerpodetexto"/>
+        <w:numPr>
+          <w:ilvl w:val="0"/>
+          <w:numId w:val="3"/>
+        </w:numPr>
+        <w:rPr/>
+      </w:pPr>
+      <w:r>
+        <w:rPr/>
+        <w:t>{{/ }}</w:t>
+      </w:r>
+    </w:p>
+    <w:p>
+      <w:pPr>
+        <w:pStyle w:val="Cuerpodetexto"/>
+        <w:numPr>
+          <w:ilvl w:val="2"/>
+          <w:numId w:val="3"/>
+        </w:numPr>
+        <w:rPr/>
+      </w:pPr>
+      <w:r>
+        <w:rPr/>
+        <w:t>{{/ap4_6.ap4_6_1.esquema.fieldGroup[1].templateOptions.options}}</w:t>
+      </w:r>
+    </w:p>
+    <w:p>
+      <w:pPr>
+        <w:pStyle w:val="Cuerpodetexto"/>
+        <w:numPr>
+          <w:ilvl w:val="0"/>
+          <w:numId w:val="3"/>
+        </w:numPr>
+        <w:rPr/>
+      </w:pPr>
+      <w:r>
+        <w:rPr/>
+        <w:t>{{?ap4_6.ap4_6_1.respuesta.justificacionUsoEstudiantesRadio.equals("no")}}</w:t>
+      </w:r>
+    </w:p>
+    <w:p>
+      <w:pPr>
+        <w:pStyle w:val="Cuerpodetexto"/>
+        <w:numPr>
+          <w:ilvl w:val="0"/>
+          <w:numId w:val="3"/>
+        </w:numPr>
+        <w:rPr/>
+      </w:pPr>
+      <w:r>
+        <w:rPr/>
+      </w:r>
+    </w:p>
+    <w:p>
+      <w:pPr>
+        <w:pStyle w:val="Cuerpodetexto"/>
+        <w:numPr>
+          <w:ilvl w:val="2"/>
+          <w:numId w:val="3"/>
+        </w:numPr>
+        <w:rPr/>
+      </w:pPr>
+      <w:r>
+        <w:rPr/>
+        <w:t>{{&lt;ap4_6.ap4_6_1.esquema.fieldGroup[2].template}}</w:t>
+      </w:r>
+    </w:p>
+    <w:p>
+      <w:pPr>
+        <w:pStyle w:val="Cuerpodetexto"/>
+        <w:numPr>
+          <w:ilvl w:val="0"/>
+          <w:numId w:val="3"/>
+        </w:numPr>
+        <w:rPr/>
+      </w:pPr>
+      <w:r>
+        <w:rPr/>
+        <w:t>{{ap4_6.ap4_6_1.esquema.fieldGroup[3].templateOptions.label}}: {{ap4_6.ap4_6_1.respuesta.motivosNoPlanteamientoSustitucion}}</w:t>
+      </w:r>
+    </w:p>
+    <w:p>
+      <w:pPr>
+        <w:pStyle w:val="Cuerpodetexto"/>
+        <w:numPr>
+          <w:ilvl w:val="2"/>
+          <w:numId w:val="3"/>
+        </w:numPr>
+        <w:rPr/>
+      </w:pPr>
+      <w:r>
+        <w:rPr/>
+        <w:t>{{/ }}</w:t>
+      </w:r>
+    </w:p>
+    <w:p>
+      <w:pPr>
+        <w:pStyle w:val="Cuerpodetexto"/>
+        <w:numPr>
+          <w:ilvl w:val="0"/>
+          <w:numId w:val="3"/>
+        </w:numPr>
+        <w:rPr>
+          <w:highlight w:val="green"/>
+        </w:rPr>
+      </w:pPr>
+      <w:r>
+        <w:rPr>
+          <w:highlight w:val="green"/>
+        </w:rPr>
+        <w:t>{{/ }}</w:t>
+      </w:r>
+    </w:p>
+    <w:p>
+      <w:pPr>
+        <w:pStyle w:val="Cuerpodetexto"/>
+        <w:numPr>
+          <w:ilvl w:val="2"/>
+          <w:numId w:val="3"/>
+        </w:numPr>
+        <w:rPr>
+          <w:highlight w:val="green"/>
+        </w:rPr>
+      </w:pPr>
+      <w:r>
+        <w:rPr>
+          <w:highlight w:val="green"/>
+        </w:rPr>
+        <w:t>{{?</w:t>
+      </w:r>
+      <w:bookmarkStart w:id="10" w:name="__DdeLink__517_191088417131"/>
+      <w:r>
+        <w:rPr>
+          <w:highlight w:val="green"/>
+        </w:rPr>
+        <w:t>ap4_6.respuesta.estudiantesSujetosInvestigacionRadio.equals("si")</w:t>
+      </w:r>
       <w:bookmarkEnd w:id="10"/>
       <w:r>
         <w:rPr>
@@ -10247,63 +10520,63 @@
           <w:b/>
           <w:bCs/>
         </w:rPr>
-        <w:t>{{ap4_6.ap4_6_1.esquema.templateOptions.label}}</w:t>
-      </w:r>
-    </w:p>
-    <w:p>
-      <w:pPr>
-        <w:pStyle w:val="Cuerpodetexto"/>
-        <w:numPr>
-          <w:ilvl w:val="2"/>
-          <w:numId w:val="3"/>
-        </w:numPr>
-        <w:rPr/>
-      </w:pPr>
-      <w:r>
-        <w:rPr/>
-        <w:t>{{&lt;ap4_6.ap4_6_1.esquema.fieldGroup[0].template}}</w:t>
-      </w:r>
-    </w:p>
-    <w:p>
-      <w:pPr>
-        <w:pStyle w:val="Cuerpodetexto"/>
-        <w:numPr>
-          <w:ilvl w:val="0"/>
-          <w:numId w:val="3"/>
-        </w:numPr>
-        <w:rPr/>
-      </w:pPr>
-      <w:r>
-        <w:rPr/>
-        <w:t>{{?ap4_6.ap4_6_1.esquema.fieldGroup[1].templateOptions.options}}</w:t>
-      </w:r>
-    </w:p>
-    <w:p>
-      <w:pPr>
-        <w:pStyle w:val="Cuerpodetexto"/>
-        <w:numPr>
-          <w:ilvl w:val="0"/>
-          <w:numId w:val="3"/>
-        </w:numPr>
-        <w:rPr/>
-      </w:pPr>
-      <w:r>
-        <w:rPr/>
-        <w:t>{{? #root.bloque_4.ap4_6.ap4_6_1.respuesta.justificacionUsoEstudiantesRadio.equals("#currentContext.get(value)")}}</w:t>
-      </w:r>
-    </w:p>
-    <w:p>
-      <w:pPr>
-        <w:pStyle w:val="Cuerpodetexto"/>
-        <w:numPr>
-          <w:ilvl w:val="0"/>
-          <w:numId w:val="3"/>
-        </w:numPr>
-        <w:rPr/>
-      </w:pPr>
-      <w:r>
-        <w:rPr/>
-        <w:t>{{=#root.bloque_4.ap4_6.ap4_6_1.esquema.fieldGroup[1].templateOptions.label}} {{label}}</w:t>
+        <w:t>{{ap4_6.ap4_6_2.esquema.templateOptions.label}}</w:t>
+      </w:r>
+    </w:p>
+    <w:p>
+      <w:pPr>
+        <w:pStyle w:val="Cuerpodetexto"/>
+        <w:numPr>
+          <w:ilvl w:val="2"/>
+          <w:numId w:val="3"/>
+        </w:numPr>
+        <w:rPr/>
+      </w:pPr>
+      <w:r>
+        <w:rPr/>
+        <w:t>{{&lt;ap4_6.ap4_6_2.esquema.fieldGroup[0].template}}</w:t>
+      </w:r>
+    </w:p>
+    <w:p>
+      <w:pPr>
+        <w:pStyle w:val="Cuerpodetexto"/>
+        <w:numPr>
+          <w:ilvl w:val="0"/>
+          <w:numId w:val="3"/>
+        </w:numPr>
+        <w:rPr/>
+      </w:pPr>
+      <w:r>
+        <w:rPr/>
+        <w:t>{{?ap4_6.ap4_6_2.esquema.fieldGroup[1].templateOptions.options}}</w:t>
+      </w:r>
+    </w:p>
+    <w:p>
+      <w:pPr>
+        <w:pStyle w:val="Cuerpodetexto"/>
+        <w:numPr>
+          <w:ilvl w:val="0"/>
+          <w:numId w:val="3"/>
+        </w:numPr>
+        <w:rPr/>
+      </w:pPr>
+      <w:r>
+        <w:rPr/>
+        <w:t>{{? #root.bloque_4.ap4_6.ap4_6_2.respuesta.beneficioFormativoEstudianteRadio.equals("#currentContext.get(value)")}}</w:t>
+      </w:r>
+    </w:p>
+    <w:p>
+      <w:pPr>
+        <w:pStyle w:val="Cuerpodetexto"/>
+        <w:numPr>
+          <w:ilvl w:val="0"/>
+          <w:numId w:val="3"/>
+        </w:numPr>
+        <w:rPr/>
+      </w:pPr>
+      <w:r>
+        <w:rPr/>
+        <w:t>{{=#root.bloque_4.ap4_6.ap4_6_2.esquema.fieldGroup[1].templateOptions.label}} {{label}}</w:t>
       </w:r>
     </w:p>
     <w:p>
@@ -10331,62 +10604,62 @@
       </w:pPr>
       <w:r>
         <w:rPr/>
-        <w:t>{{/ap4_6.ap4_6_1.esquema.fieldGroup[1].templateOptions.options}}</w:t>
-      </w:r>
-    </w:p>
-    <w:p>
-      <w:pPr>
-        <w:pStyle w:val="Cuerpodetexto"/>
-        <w:numPr>
-          <w:ilvl w:val="0"/>
-          <w:numId w:val="3"/>
-        </w:numPr>
-        <w:rPr/>
-      </w:pPr>
-      <w:r>
-        <w:rPr/>
-        <w:t>{{?ap4_6.ap4_6_1.respuesta.justificacionUsoEstudiantesRadio.equals("no")}}</w:t>
-      </w:r>
-    </w:p>
-    <w:p>
-      <w:pPr>
-        <w:pStyle w:val="Cuerpodetexto"/>
-        <w:numPr>
-          <w:ilvl w:val="0"/>
-          <w:numId w:val="3"/>
-        </w:numPr>
-        <w:rPr/>
-      </w:pPr>
-      <w:r>
-        <w:rPr/>
-      </w:r>
-    </w:p>
-    <w:p>
-      <w:pPr>
-        <w:pStyle w:val="Cuerpodetexto"/>
-        <w:numPr>
-          <w:ilvl w:val="2"/>
-          <w:numId w:val="3"/>
-        </w:numPr>
-        <w:rPr/>
-      </w:pPr>
-      <w:r>
-        <w:rPr/>
-        <w:t>{{&lt;ap4_6.ap4_6_1.esquema.fieldGroup[2].template}}</w:t>
-      </w:r>
-    </w:p>
-    <w:p>
-      <w:pPr>
-        <w:pStyle w:val="Cuerpodetexto"/>
-        <w:numPr>
-          <w:ilvl w:val="0"/>
-          <w:numId w:val="3"/>
-        </w:numPr>
-        <w:rPr/>
-      </w:pPr>
-      <w:r>
-        <w:rPr/>
-        <w:t>{{ap4_6.ap4_6_1.esquema.fieldGroup[3].templateOptions.label}}: {{ap4_6.ap4_6_1.respuesta.motivosNoPlanteamientoSustitucion}}</w:t>
+        <w:t>{{/ap4_6.ap4_6_2.esquema.fieldGroup[1].templateOptions.options}}</w:t>
+      </w:r>
+    </w:p>
+    <w:p>
+      <w:pPr>
+        <w:pStyle w:val="Cuerpodetexto"/>
+        <w:numPr>
+          <w:ilvl w:val="0"/>
+          <w:numId w:val="3"/>
+        </w:numPr>
+        <w:rPr/>
+      </w:pPr>
+      <w:r>
+        <w:rPr/>
+        <w:t>{{?ap4_6.ap4_6_2.respuesta.beneficioFormativoEstudianteRadio.equals("si")}}</w:t>
+      </w:r>
+    </w:p>
+    <w:p>
+      <w:pPr>
+        <w:pStyle w:val="Cuerpodetexto"/>
+        <w:numPr>
+          <w:ilvl w:val="0"/>
+          <w:numId w:val="3"/>
+        </w:numPr>
+        <w:rPr/>
+      </w:pPr>
+      <w:r>
+        <w:rPr/>
+      </w:r>
+    </w:p>
+    <w:p>
+      <w:pPr>
+        <w:pStyle w:val="Cuerpodetexto"/>
+        <w:numPr>
+          <w:ilvl w:val="2"/>
+          <w:numId w:val="3"/>
+        </w:numPr>
+        <w:rPr/>
+      </w:pPr>
+      <w:r>
+        <w:rPr/>
+        <w:t>{{&lt;ap4_6.ap4_6_2.esquema.fieldGroup[2].template}}</w:t>
+      </w:r>
+    </w:p>
+    <w:p>
+      <w:pPr>
+        <w:pStyle w:val="Cuerpodetexto"/>
+        <w:numPr>
+          <w:ilvl w:val="0"/>
+          <w:numId w:val="3"/>
+        </w:numPr>
+        <w:rPr/>
+      </w:pPr>
+      <w:r>
+        <w:rPr/>
+        <w:t>{{ap4_6.ap4_6_2.esquema.fieldGroup[3].templateOptions.label}}: {{ap4_6.ap4_6_2.respuesta.especificarBeneficioFormativo}}</w:t>
       </w:r>
     </w:p>
     <w:p>
@@ -10407,17 +10680,13 @@
       <w:pPr>
         <w:pStyle w:val="Cuerpodetexto"/>
         <w:numPr>
-          <w:ilvl w:val="0"/>
-          <w:numId w:val="3"/>
-        </w:numPr>
-        <w:rPr>
-          <w:highlight w:val="green"/>
-        </w:rPr>
-      </w:pPr>
-      <w:r>
-        <w:rPr>
-          <w:highlight w:val="green"/>
-        </w:rPr>
+          <w:ilvl w:val="2"/>
+          <w:numId w:val="3"/>
+        </w:numPr>
+        <w:rPr/>
+      </w:pPr>
+      <w:r>
+        <w:rPr/>
         <w:t>{{/ }}</w:t>
       </w:r>
     </w:p>
@@ -10428,28 +10697,20 @@
           <w:ilvl w:val="2"/>
           <w:numId w:val="3"/>
         </w:numPr>
-        <w:rPr>
-          <w:highlight w:val="green"/>
-        </w:rPr>
-      </w:pPr>
-      <w:r>
-        <w:rPr>
-          <w:highlight w:val="green"/>
-        </w:rPr>
+        <w:rPr/>
+      </w:pPr>
+      <w:r>
+        <w:rPr/>
         <w:t>{{?</w:t>
       </w:r>
-      <w:bookmarkStart w:id="11" w:name="__DdeLink__517_191088417131"/>
-      <w:r>
-        <w:rPr>
-          <w:highlight w:val="green"/>
-        </w:rPr>
+      <w:bookmarkStart w:id="11" w:name="__DdeLink__517_1910884171311"/>
+      <w:r>
+        <w:rPr/>
         <w:t>ap4_6.respuesta.estudiantesSujetosInvestigacionRadio.equals("si")</w:t>
       </w:r>
       <w:bookmarkEnd w:id="11"/>
       <w:r>
-        <w:rPr>
-          <w:highlight w:val="green"/>
-        </w:rPr>
+        <w:rPr/>
         <w:t>}}</w:t>
       </w:r>
     </w:p>
@@ -10485,63 +10746,63 @@
           <w:b/>
           <w:bCs/>
         </w:rPr>
-        <w:t>{{ap4_6.ap4_6_2.esquema.templateOptions.label}}</w:t>
-      </w:r>
-    </w:p>
-    <w:p>
-      <w:pPr>
-        <w:pStyle w:val="Cuerpodetexto"/>
-        <w:numPr>
-          <w:ilvl w:val="2"/>
-          <w:numId w:val="3"/>
-        </w:numPr>
-        <w:rPr/>
-      </w:pPr>
-      <w:r>
-        <w:rPr/>
-        <w:t>{{&lt;ap4_6.ap4_6_2.esquema.fieldGroup[0].template}}</w:t>
-      </w:r>
-    </w:p>
-    <w:p>
-      <w:pPr>
-        <w:pStyle w:val="Cuerpodetexto"/>
-        <w:numPr>
-          <w:ilvl w:val="0"/>
-          <w:numId w:val="3"/>
-        </w:numPr>
-        <w:rPr/>
-      </w:pPr>
-      <w:r>
-        <w:rPr/>
-        <w:t>{{?ap4_6.ap4_6_2.esquema.fieldGroup[1].templateOptions.options}}</w:t>
-      </w:r>
-    </w:p>
-    <w:p>
-      <w:pPr>
-        <w:pStyle w:val="Cuerpodetexto"/>
-        <w:numPr>
-          <w:ilvl w:val="0"/>
-          <w:numId w:val="3"/>
-        </w:numPr>
-        <w:rPr/>
-      </w:pPr>
-      <w:r>
-        <w:rPr/>
-        <w:t>{{? #root.bloque_4.ap4_6.ap4_6_2.respuesta.beneficioFormativoEstudianteRadio.equals("#currentContext.get(value)")}}</w:t>
-      </w:r>
-    </w:p>
-    <w:p>
-      <w:pPr>
-        <w:pStyle w:val="Cuerpodetexto"/>
-        <w:numPr>
-          <w:ilvl w:val="0"/>
-          <w:numId w:val="3"/>
-        </w:numPr>
-        <w:rPr/>
-      </w:pPr>
-      <w:r>
-        <w:rPr/>
-        <w:t>{{=#root.bloque_4.ap4_6.ap4_6_2.esquema.fieldGroup[1].templateOptions.label}} {{label}}</w:t>
+        <w:t>{{ap4_6.ap4_6_3.esquema.templateOptions.label}}</w:t>
+      </w:r>
+    </w:p>
+    <w:p>
+      <w:pPr>
+        <w:pStyle w:val="Cuerpodetexto"/>
+        <w:numPr>
+          <w:ilvl w:val="2"/>
+          <w:numId w:val="3"/>
+        </w:numPr>
+        <w:rPr/>
+      </w:pPr>
+      <w:r>
+        <w:rPr/>
+        <w:t>{{&lt;ap4_6.ap4_6_3.esquema.fieldGroup[0].template}}</w:t>
+      </w:r>
+    </w:p>
+    <w:p>
+      <w:pPr>
+        <w:pStyle w:val="Cuerpodetexto"/>
+        <w:numPr>
+          <w:ilvl w:val="0"/>
+          <w:numId w:val="3"/>
+        </w:numPr>
+        <w:rPr/>
+      </w:pPr>
+      <w:r>
+        <w:rPr/>
+        <w:t>{{?ap4_6.ap4_6_3.esquema.fieldGroup[1].templateOptions.options}}</w:t>
+      </w:r>
+    </w:p>
+    <w:p>
+      <w:pPr>
+        <w:pStyle w:val="Cuerpodetexto"/>
+        <w:numPr>
+          <w:ilvl w:val="0"/>
+          <w:numId w:val="3"/>
+        </w:numPr>
+        <w:rPr/>
+      </w:pPr>
+      <w:r>
+        <w:rPr/>
+        <w:t>{{? #root.bloque_4.ap4_6.ap4_6_3.respuesta.vinculacionAcademicaEquipoInvestigadorRadio.equals("#currentContext.get(value)")}}</w:t>
+      </w:r>
+    </w:p>
+    <w:p>
+      <w:pPr>
+        <w:pStyle w:val="Cuerpodetexto"/>
+        <w:numPr>
+          <w:ilvl w:val="0"/>
+          <w:numId w:val="3"/>
+        </w:numPr>
+        <w:rPr/>
+      </w:pPr>
+      <w:r>
+        <w:rPr/>
+        <w:t>{{=#root.bloque_4.ap4_6.ap4_6_3.esquema.fieldGroup[1].templateOptions.label}} {{label}}</w:t>
       </w:r>
     </w:p>
     <w:p>
@@ -10569,72 +10830,161 @@
       </w:pPr>
       <w:r>
         <w:rPr/>
-        <w:t>{{/ap4_6.ap4_6_2.esquema.fieldGroup[1].templateOptions.options}}</w:t>
-      </w:r>
-    </w:p>
-    <w:p>
-      <w:pPr>
-        <w:pStyle w:val="Cuerpodetexto"/>
-        <w:numPr>
-          <w:ilvl w:val="0"/>
-          <w:numId w:val="3"/>
-        </w:numPr>
-        <w:rPr/>
-      </w:pPr>
-      <w:r>
-        <w:rPr/>
-        <w:t>{{?ap4_6.ap4_6_2.respuesta.beneficioFormativoEstudianteRadio.equals("si")}}</w:t>
-      </w:r>
-    </w:p>
-    <w:p>
-      <w:pPr>
-        <w:pStyle w:val="Cuerpodetexto"/>
-        <w:numPr>
-          <w:ilvl w:val="0"/>
-          <w:numId w:val="3"/>
-        </w:numPr>
-        <w:rPr/>
-      </w:pPr>
-      <w:r>
-        <w:rPr/>
-      </w:r>
-    </w:p>
-    <w:p>
-      <w:pPr>
-        <w:pStyle w:val="Cuerpodetexto"/>
-        <w:numPr>
-          <w:ilvl w:val="2"/>
-          <w:numId w:val="3"/>
-        </w:numPr>
-        <w:rPr/>
-      </w:pPr>
-      <w:r>
-        <w:rPr/>
-        <w:t>{{&lt;ap4_6.ap4_6_2.esquema.fieldGroup[2].template}}</w:t>
-      </w:r>
-    </w:p>
-    <w:p>
-      <w:pPr>
-        <w:pStyle w:val="Cuerpodetexto"/>
-        <w:numPr>
-          <w:ilvl w:val="0"/>
-          <w:numId w:val="3"/>
-        </w:numPr>
-        <w:rPr/>
-      </w:pPr>
-      <w:r>
-        <w:rPr/>
-        <w:t>{{ap4_6.ap4_6_2.esquema.fieldGroup[3].templateOptions.label}}: {{ap4_6.ap4_6_2.respuesta.especificarBeneficioFormativo}}</w:t>
-      </w:r>
-    </w:p>
-    <w:p>
-      <w:pPr>
-        <w:pStyle w:val="Cuerpodetexto"/>
-        <w:numPr>
-          <w:ilvl w:val="2"/>
-          <w:numId w:val="3"/>
-        </w:numPr>
-        <w:rPr/>
+        <w:t>{{/ap4_6.ap4_6_3.esquema.fieldGroup[1].templateOptions.options}}</w:t>
+      </w:r>
+    </w:p>
+    <w:p>
+      <w:pPr>
+        <w:pStyle w:val="Cuerpodetexto"/>
+        <w:numPr>
+          <w:ilvl w:val="0"/>
+          <w:numId w:val="3"/>
+        </w:numPr>
+        <w:rPr/>
+      </w:pPr>
+      <w:r>
+        <w:rPr/>
+        <w:t>{{?ap4_6.ap4_6_3.respuesta.vinculacionAcademicaEquipoInvestigadorRadio.equals("si")}}</w:t>
+      </w:r>
+    </w:p>
+    <w:p>
+      <w:pPr>
+        <w:pStyle w:val="Cuerpodetexto"/>
+        <w:numPr>
+          <w:ilvl w:val="0"/>
+          <w:numId w:val="3"/>
+        </w:numPr>
+        <w:rPr/>
+      </w:pPr>
+      <w:r>
+        <w:rPr/>
+      </w:r>
+    </w:p>
+    <w:p>
+      <w:pPr>
+        <w:pStyle w:val="Cuerpodetexto"/>
+        <w:numPr>
+          <w:ilvl w:val="2"/>
+          <w:numId w:val="3"/>
+        </w:numPr>
+        <w:rPr/>
+      </w:pPr>
+      <w:r>
+        <w:rPr/>
+        <w:t>{{&lt;ap4_6.ap4_6_3.esquema.fieldGroup[2].template}}</w:t>
+      </w:r>
+    </w:p>
+    <w:p>
+      <w:pPr>
+        <w:pStyle w:val="Cuerpodetexto"/>
+        <w:numPr>
+          <w:ilvl w:val="0"/>
+          <w:numId w:val="3"/>
+        </w:numPr>
+        <w:rPr/>
+      </w:pPr>
+      <w:r>
+        <w:rPr/>
+        <w:t>{{ap4_6.ap4_6_3.esquema.fieldGroup[3].templateOptions.label}}: {{ap4_6.ap4_6_3.respuesta.especificarVinculacion}}</w:t>
+      </w:r>
+    </w:p>
+    <w:p>
+      <w:pPr>
+        <w:pStyle w:val="Cuerpodetexto"/>
+        <w:numPr>
+          <w:ilvl w:val="2"/>
+          <w:numId w:val="3"/>
+        </w:numPr>
+        <w:rPr/>
+      </w:pPr>
+      <w:r>
+        <w:rPr/>
+      </w:r>
+    </w:p>
+    <w:p>
+      <w:pPr>
+        <w:pStyle w:val="Cuerpodetexto"/>
+        <w:numPr>
+          <w:ilvl w:val="2"/>
+          <w:numId w:val="3"/>
+        </w:numPr>
+        <w:rPr/>
+      </w:pPr>
+      <w:r>
+        <w:rPr/>
+        <w:t>{{&lt;ap4_6.ap4_6_3.esquema.fieldGroup[4].template}}</w:t>
+      </w:r>
+    </w:p>
+    <w:p>
+      <w:pPr>
+        <w:pStyle w:val="Cuerpodetexto"/>
+        <w:numPr>
+          <w:ilvl w:val="2"/>
+          <w:numId w:val="3"/>
+        </w:numPr>
+        <w:rPr/>
+      </w:pPr>
+      <w:r>
+        <w:rPr/>
+        <w:t>{{&lt;ap4_6.ap4_6_3.esquema.fieldGroup[6].template}}</w:t>
+      </w:r>
+    </w:p>
+    <w:p>
+      <w:pPr>
+        <w:pStyle w:val="Cuerpodetexto"/>
+        <w:numPr>
+          <w:ilvl w:val="0"/>
+          <w:numId w:val="3"/>
+        </w:numPr>
+        <w:rPr>
+          <w:highlight w:val="yellow"/>
+        </w:rPr>
+      </w:pPr>
+      <w:r>
+        <w:rPr/>
+        <w:t>{{?ap4_6.ap4_6_3.esquema.fieldGroup[7].templateOptions.options}}</w:t>
+      </w:r>
+    </w:p>
+    <w:p>
+      <w:pPr>
+        <w:pStyle w:val="Cuerpodetexto"/>
+        <w:numPr>
+          <w:ilvl w:val="0"/>
+          <w:numId w:val="3"/>
+        </w:numPr>
+        <w:rPr>
+          <w:highlight w:val="magenta"/>
+        </w:rPr>
+      </w:pPr>
+      <w:r>
+        <w:rPr/>
+        <w:t>{{? #root.bloque_4.ap4_6.ap4_6_3.respuesta.medidasEspecialesEquipoInvestigadorRadio.equals("#currentContext.get(value)")}}</w:t>
+      </w:r>
+    </w:p>
+    <w:p>
+      <w:pPr>
+        <w:pStyle w:val="Cuerpodetexto"/>
+        <w:numPr>
+          <w:ilvl w:val="0"/>
+          <w:numId w:val="3"/>
+        </w:numPr>
+        <w:rPr/>
+      </w:pPr>
+      <w:r>
+        <w:rPr/>
+        <w:t>{{=#root.bloque_4.ap4_6.ap4_6_3.esquema.fieldGroup[7].templateOptions.label}} {{label}}</w:t>
+      </w:r>
+    </w:p>
+    <w:p>
+      <w:pPr>
+        <w:pStyle w:val="Cuerpodetexto"/>
+        <w:numPr>
+          <w:ilvl w:val="0"/>
+          <w:numId w:val="3"/>
+        </w:numPr>
+        <w:rPr>
+          <w:highlight w:val="magenta"/>
+        </w:rPr>
       </w:pPr>
       <w:r>
         <w:rPr/>
@@ -10648,7 +10998,25 @@
           <w:ilvl w:val="2"/>
           <w:numId w:val="3"/>
         </w:numPr>
-        <w:rPr/>
+        <w:rPr>
+          <w:highlight w:val="yellow"/>
+        </w:rPr>
+      </w:pPr>
+      <w:r>
+        <w:rPr/>
+        <w:t>{{/ap4_6.ap4_6_3.esquema.fieldGroup[7].templateOptions.options}}</w:t>
+      </w:r>
+    </w:p>
+    <w:p>
+      <w:pPr>
+        <w:pStyle w:val="Cuerpodetexto"/>
+        <w:numPr>
+          <w:ilvl w:val="2"/>
+          <w:numId w:val="3"/>
+        </w:numPr>
+        <w:rPr>
+          <w:highlight w:val="yellow"/>
+        </w:rPr>
       </w:pPr>
       <w:r>
         <w:rPr/>
@@ -10659,23 +11027,204 @@
       <w:pPr>
         <w:pStyle w:val="Cuerpodetexto"/>
         <w:numPr>
-          <w:ilvl w:val="2"/>
-          <w:numId w:val="3"/>
-        </w:numPr>
-        <w:rPr/>
-      </w:pPr>
-      <w:r>
-        <w:rPr/>
+          <w:ilvl w:val="0"/>
+          <w:numId w:val="3"/>
+        </w:numPr>
+        <w:rPr/>
+      </w:pPr>
+      <w:r>
+        <w:rPr/>
+        <w:t>{{?ap4_6.ap4_6_3.respuesta.vinculacionAcademicaEquipoInvestigadorRadio.equals("si") &amp;&amp; ap4_6.ap4_6_3.respuesta.medidasEspecialesEquipoInvestigadorRadio.equals("otras") }}</w:t>
+      </w:r>
+    </w:p>
+    <w:p>
+      <w:pPr>
+        <w:pStyle w:val="Cuerpodetexto"/>
+        <w:numPr>
+          <w:ilvl w:val="2"/>
+          <w:numId w:val="3"/>
+        </w:numPr>
+        <w:rPr/>
+      </w:pPr>
+      <w:r>
+        <w:rPr/>
+        <w:t>{{&lt;ap4_6.ap4_6_3.esquema.fieldGroup[8].template}}</w:t>
+      </w:r>
+    </w:p>
+    <w:p>
+      <w:pPr>
+        <w:pStyle w:val="Cuerpodetexto"/>
+        <w:numPr>
+          <w:ilvl w:val="0"/>
+          <w:numId w:val="3"/>
+        </w:numPr>
+        <w:rPr/>
+      </w:pPr>
+      <w:r>
+        <w:rPr/>
+        <w:t>{{ap4_6.ap4_6_3.esquema.fieldGroup[9].templateOptions.label}}: {{ap4_6.ap4_6_3.respuesta.especificarOtras}}</w:t>
+      </w:r>
+    </w:p>
+    <w:p>
+      <w:pPr>
+        <w:pStyle w:val="Cuerpodetexto"/>
+        <w:numPr>
+          <w:ilvl w:val="2"/>
+          <w:numId w:val="3"/>
+        </w:numPr>
+        <w:rPr>
+          <w:highlight w:val="yellow"/>
+        </w:rPr>
+      </w:pPr>
+      <w:r>
+        <w:rPr/>
+        <w:t>{{/ }}</w:t>
+      </w:r>
+    </w:p>
+    <w:p>
+      <w:pPr>
+        <w:pStyle w:val="Cuerpodetexto"/>
+        <w:numPr>
+          <w:ilvl w:val="2"/>
+          <w:numId w:val="3"/>
+        </w:numPr>
+        <w:rPr/>
+      </w:pPr>
+      <w:r>
+        <w:rPr/>
+      </w:r>
+    </w:p>
+    <w:p>
+      <w:pPr>
+        <w:pStyle w:val="Cuerpodetexto"/>
+        <w:numPr>
+          <w:ilvl w:val="2"/>
+          <w:numId w:val="3"/>
+        </w:numPr>
+        <w:rPr/>
+      </w:pPr>
+      <w:r>
+        <w:rPr/>
+        <w:t>{{&lt;ap4_6.ap4_6_3.esquema.fieldGroup[10].template}}</w:t>
+      </w:r>
+    </w:p>
+    <w:p>
+      <w:pPr>
+        <w:pStyle w:val="Cuerpodetexto"/>
+        <w:numPr>
+          <w:ilvl w:val="0"/>
+          <w:numId w:val="3"/>
+        </w:numPr>
+        <w:rPr/>
+      </w:pPr>
+      <w:r>
+        <w:rPr/>
+        <w:t>{{?ap4_6.ap4_6_3.esquema.fieldGroup[11].templateOptions.options}}</w:t>
+      </w:r>
+    </w:p>
+    <w:p>
+      <w:pPr>
+        <w:pStyle w:val="Cuerpodetexto"/>
+        <w:numPr>
+          <w:ilvl w:val="0"/>
+          <w:numId w:val="3"/>
+        </w:numPr>
+        <w:rPr/>
+      </w:pPr>
+      <w:r>
+        <w:rPr/>
+        <w:t>{{? #root.bloque_4.ap4_6.ap4_6_3.respuesta.calificacionEstudiantesRadio.equals("#currentContext.get(value)")}}</w:t>
+      </w:r>
+    </w:p>
+    <w:p>
+      <w:pPr>
+        <w:pStyle w:val="Cuerpodetexto"/>
+        <w:numPr>
+          <w:ilvl w:val="0"/>
+          <w:numId w:val="3"/>
+        </w:numPr>
+        <w:rPr/>
+      </w:pPr>
+      <w:r>
+        <w:rPr/>
+        <w:t>{{=#root.bloque_4.ap4_6.ap4_6_3.esquema.fieldGroup[11].templateOptions.label}} {{label}}</w:t>
+      </w:r>
+    </w:p>
+    <w:p>
+      <w:pPr>
+        <w:pStyle w:val="Cuerpodetexto"/>
+        <w:numPr>
+          <w:ilvl w:val="0"/>
+          <w:numId w:val="3"/>
+        </w:numPr>
+        <w:rPr/>
+      </w:pPr>
+      <w:r>
+        <w:rPr/>
+        <w:t>{{/ }}</w:t>
+      </w:r>
+    </w:p>
+    <w:p>
+      <w:pPr>
+        <w:pStyle w:val="Cuerpodetexto"/>
+        <w:numPr>
+          <w:ilvl w:val="2"/>
+          <w:numId w:val="3"/>
+        </w:numPr>
+        <w:rPr/>
+      </w:pPr>
+      <w:r>
+        <w:rPr/>
+        <w:t>{{/ap4_6.ap4_6_3.esquema.fieldGroup[11].templateOptions.options}}</w:t>
+      </w:r>
+    </w:p>
+    <w:p>
+      <w:pPr>
+        <w:pStyle w:val="Cuerpodetexto"/>
+        <w:numPr>
+          <w:ilvl w:val="2"/>
+          <w:numId w:val="3"/>
+        </w:numPr>
+        <w:rPr>
+          <w:highlight w:val="green"/>
+        </w:rPr>
+      </w:pPr>
+      <w:r>
+        <w:rPr>
+          <w:highlight w:val="green"/>
+        </w:rPr>
+        <w:t>{{/ }}</w:t>
+      </w:r>
+    </w:p>
+    <w:p>
+      <w:pPr>
+        <w:pStyle w:val="Cuerpodetexto"/>
+        <w:numPr>
+          <w:ilvl w:val="2"/>
+          <w:numId w:val="3"/>
+        </w:numPr>
+        <w:rPr>
+          <w:highlight w:val="green"/>
+        </w:rPr>
+      </w:pPr>
+      <w:r>
+        <w:rPr>
+          <w:highlight w:val="green"/>
+        </w:rPr>
         <w:t>{{?</w:t>
       </w:r>
-      <w:bookmarkStart w:id="12" w:name="__DdeLink__517_1910884171311"/>
-      <w:r>
-        <w:rPr/>
+      <w:bookmarkStart w:id="12" w:name="__DdeLink__517_19108841713111"/>
+      <w:r>
+        <w:rPr>
+          <w:highlight w:val="green"/>
+        </w:rPr>
         <w:t>ap4_6.respuesta.estudiantesSujetosInvestigacionRadio.equals("si")</w:t>
       </w:r>
       <w:bookmarkEnd w:id="12"/>
       <w:r>
-        <w:rPr/>
+        <w:rPr>
+          <w:highlight w:val="green"/>
+        </w:rPr>
         <w:t>}}</w:t>
       </w:r>
     </w:p>
@@ -10711,63 +11260,63 @@
           <w:b/>
           <w:bCs/>
         </w:rPr>
-        <w:t>{{ap4_6.ap4_6_3.esquema.templateOptions.label}}</w:t>
-      </w:r>
-    </w:p>
-    <w:p>
-      <w:pPr>
-        <w:pStyle w:val="Cuerpodetexto"/>
-        <w:numPr>
-          <w:ilvl w:val="2"/>
-          <w:numId w:val="3"/>
-        </w:numPr>
-        <w:rPr/>
-      </w:pPr>
-      <w:r>
-        <w:rPr/>
-        <w:t>{{&lt;ap4_6.ap4_6_3.esquema.fieldGroup[0].template}}</w:t>
-      </w:r>
-    </w:p>
-    <w:p>
-      <w:pPr>
-        <w:pStyle w:val="Cuerpodetexto"/>
-        <w:numPr>
-          <w:ilvl w:val="0"/>
-          <w:numId w:val="3"/>
-        </w:numPr>
-        <w:rPr/>
-      </w:pPr>
-      <w:r>
-        <w:rPr/>
-        <w:t>{{?ap4_6.ap4_6_3.esquema.fieldGroup[1].templateOptions.options}}</w:t>
-      </w:r>
-    </w:p>
-    <w:p>
-      <w:pPr>
-        <w:pStyle w:val="Cuerpodetexto"/>
-        <w:numPr>
-          <w:ilvl w:val="0"/>
-          <w:numId w:val="3"/>
-        </w:numPr>
-        <w:rPr/>
-      </w:pPr>
-      <w:r>
-        <w:rPr/>
-        <w:t>{{? #root.bloque_4.ap4_6.ap4_6_3.respuesta.vinculacionAcademicaEquipoInvestigadorRadio.equals("#currentContext.get(value)")}}</w:t>
-      </w:r>
-    </w:p>
-    <w:p>
-      <w:pPr>
-        <w:pStyle w:val="Cuerpodetexto"/>
-        <w:numPr>
-          <w:ilvl w:val="0"/>
-          <w:numId w:val="3"/>
-        </w:numPr>
-        <w:rPr/>
-      </w:pPr>
-      <w:r>
-        <w:rPr/>
-        <w:t>{{=#root.bloque_4.ap4_6.ap4_6_3.esquema.fieldGroup[1].templateOptions.label}} {{label}}</w:t>
+        <w:t>{{ap4_6.ap4_6_4.esquema.templateOptions.label}}</w:t>
+      </w:r>
+    </w:p>
+    <w:p>
+      <w:pPr>
+        <w:pStyle w:val="Cuerpodetexto"/>
+        <w:numPr>
+          <w:ilvl w:val="2"/>
+          <w:numId w:val="3"/>
+        </w:numPr>
+        <w:rPr/>
+      </w:pPr>
+      <w:r>
+        <w:rPr/>
+        <w:t>{{&lt;ap4_6.ap4_6_4.esquema.fieldGroup[0].template}}</w:t>
+      </w:r>
+    </w:p>
+    <w:p>
+      <w:pPr>
+        <w:pStyle w:val="Cuerpodetexto"/>
+        <w:numPr>
+          <w:ilvl w:val="0"/>
+          <w:numId w:val="3"/>
+        </w:numPr>
+        <w:rPr/>
+      </w:pPr>
+      <w:r>
+        <w:rPr/>
+        <w:t>{{?ap4_6.ap4_6_4.esquema.fieldGroup[1].templateOptions.options}}</w:t>
+      </w:r>
+    </w:p>
+    <w:p>
+      <w:pPr>
+        <w:pStyle w:val="Cuerpodetexto"/>
+        <w:numPr>
+          <w:ilvl w:val="0"/>
+          <w:numId w:val="3"/>
+        </w:numPr>
+        <w:rPr/>
+      </w:pPr>
+      <w:r>
+        <w:rPr/>
+        <w:t>{{? #root.bloque_4.ap4_6.ap4_6_4.respuesta.incentivosAcademicosRadio.equals("#currentContext.get(value)")}}</w:t>
+      </w:r>
+    </w:p>
+    <w:p>
+      <w:pPr>
+        <w:pStyle w:val="Cuerpodetexto"/>
+        <w:numPr>
+          <w:ilvl w:val="0"/>
+          <w:numId w:val="3"/>
+        </w:numPr>
+        <w:rPr/>
+      </w:pPr>
+      <w:r>
+        <w:rPr/>
+        <w:t>{{=#root.bloque_4.ap4_6.ap4_6_4.esquema.fieldGroup[1].templateOptions.label}}: {{label}}</w:t>
       </w:r>
     </w:p>
     <w:p>
@@ -10795,161 +11344,72 @@
       </w:pPr>
       <w:r>
         <w:rPr/>
-        <w:t>{{/ap4_6.ap4_6_3.esquema.fieldGroup[1].templateOptions.options}}</w:t>
-      </w:r>
-    </w:p>
-    <w:p>
-      <w:pPr>
-        <w:pStyle w:val="Cuerpodetexto"/>
-        <w:numPr>
-          <w:ilvl w:val="0"/>
-          <w:numId w:val="3"/>
-        </w:numPr>
-        <w:rPr/>
-      </w:pPr>
-      <w:r>
-        <w:rPr/>
-        <w:t>{{?ap4_6.ap4_6_3.respuesta.vinculacionAcademicaEquipoInvestigadorRadio.equals("si")}}</w:t>
-      </w:r>
-    </w:p>
-    <w:p>
-      <w:pPr>
-        <w:pStyle w:val="Cuerpodetexto"/>
-        <w:numPr>
-          <w:ilvl w:val="0"/>
-          <w:numId w:val="3"/>
-        </w:numPr>
-        <w:rPr/>
-      </w:pPr>
-      <w:r>
-        <w:rPr/>
-      </w:r>
-    </w:p>
-    <w:p>
-      <w:pPr>
-        <w:pStyle w:val="Cuerpodetexto"/>
-        <w:numPr>
-          <w:ilvl w:val="2"/>
-          <w:numId w:val="3"/>
-        </w:numPr>
-        <w:rPr/>
-      </w:pPr>
-      <w:r>
-        <w:rPr/>
-        <w:t>{{&lt;ap4_6.ap4_6_3.esquema.fieldGroup[2].template}}</w:t>
-      </w:r>
-    </w:p>
-    <w:p>
-      <w:pPr>
-        <w:pStyle w:val="Cuerpodetexto"/>
-        <w:numPr>
-          <w:ilvl w:val="0"/>
-          <w:numId w:val="3"/>
-        </w:numPr>
-        <w:rPr/>
-      </w:pPr>
-      <w:r>
-        <w:rPr/>
-        <w:t>{{ap4_6.ap4_6_3.esquema.fieldGroup[3].templateOptions.label}}: {{ap4_6.ap4_6_3.respuesta.especificarVinculacion}}</w:t>
-      </w:r>
-    </w:p>
-    <w:p>
-      <w:pPr>
-        <w:pStyle w:val="Cuerpodetexto"/>
-        <w:numPr>
-          <w:ilvl w:val="2"/>
-          <w:numId w:val="3"/>
-        </w:numPr>
-        <w:rPr/>
-      </w:pPr>
-      <w:r>
-        <w:rPr/>
-      </w:r>
-    </w:p>
-    <w:p>
-      <w:pPr>
-        <w:pStyle w:val="Cuerpodetexto"/>
-        <w:numPr>
-          <w:ilvl w:val="2"/>
-          <w:numId w:val="3"/>
-        </w:numPr>
-        <w:rPr/>
-      </w:pPr>
-      <w:r>
-        <w:rPr/>
-        <w:t>{{&lt;ap4_6.ap4_6_3.esquema.fieldGroup[4].template}}</w:t>
-      </w:r>
-    </w:p>
-    <w:p>
-      <w:pPr>
-        <w:pStyle w:val="Cuerpodetexto"/>
-        <w:numPr>
-          <w:ilvl w:val="2"/>
-          <w:numId w:val="3"/>
-        </w:numPr>
-        <w:rPr/>
-      </w:pPr>
-      <w:r>
-        <w:rPr/>
-        <w:t>{{&lt;ap4_6.ap4_6_3.esquema.fieldGroup[6].template}}</w:t>
-      </w:r>
-    </w:p>
-    <w:p>
-      <w:pPr>
-        <w:pStyle w:val="Cuerpodetexto"/>
-        <w:numPr>
-          <w:ilvl w:val="0"/>
-          <w:numId w:val="3"/>
-        </w:numPr>
-        <w:rPr>
-          <w:highlight w:val="yellow"/>
-        </w:rPr>
-      </w:pPr>
-      <w:r>
-        <w:rPr/>
-        <w:t>{{?ap4_6.ap4_6_3.esquema.fieldGroup[7].templateOptions.options}}</w:t>
-      </w:r>
-    </w:p>
-    <w:p>
-      <w:pPr>
-        <w:pStyle w:val="Cuerpodetexto"/>
-        <w:numPr>
-          <w:ilvl w:val="0"/>
-          <w:numId w:val="3"/>
-        </w:numPr>
-        <w:rPr>
-          <w:highlight w:val="magenta"/>
-        </w:rPr>
-      </w:pPr>
-      <w:r>
-        <w:rPr/>
-        <w:t>{{? #root.bloque_4.ap4_6.ap4_6_3.respuesta.medidasEspecialesEquipoInvestigadorRadio.equals("#currentContext.get(value)")}}</w:t>
-      </w:r>
-    </w:p>
-    <w:p>
-      <w:pPr>
-        <w:pStyle w:val="Cuerpodetexto"/>
-        <w:numPr>
-          <w:ilvl w:val="0"/>
-          <w:numId w:val="3"/>
-        </w:numPr>
-        <w:rPr/>
-      </w:pPr>
-      <w:r>
-        <w:rPr/>
-        <w:t>{{=#root.bloque_4.ap4_6.ap4_6_3.esquema.fieldGroup[7].templateOptions.label}} {{label}}</w:t>
-      </w:r>
-    </w:p>
-    <w:p>
-      <w:pPr>
-        <w:pStyle w:val="Cuerpodetexto"/>
-        <w:numPr>
-          <w:ilvl w:val="0"/>
-          <w:numId w:val="3"/>
-        </w:numPr>
-        <w:rPr>
-          <w:highlight w:val="magenta"/>
-        </w:rPr>
+        <w:t>{{/ap4_6.ap4_6_4.esquema.fieldGroup[1].templateOptions.options}}</w:t>
+      </w:r>
+    </w:p>
+    <w:p>
+      <w:pPr>
+        <w:pStyle w:val="Cuerpodetexto"/>
+        <w:numPr>
+          <w:ilvl w:val="0"/>
+          <w:numId w:val="3"/>
+        </w:numPr>
+        <w:rPr/>
+      </w:pPr>
+      <w:r>
+        <w:rPr/>
+        <w:t>{{?ap4_6.ap4_6_4.respuesta.incentivosAcademicosRadio.equals("si")}}</w:t>
+      </w:r>
+    </w:p>
+    <w:p>
+      <w:pPr>
+        <w:pStyle w:val="Cuerpodetexto"/>
+        <w:numPr>
+          <w:ilvl w:val="0"/>
+          <w:numId w:val="3"/>
+        </w:numPr>
+        <w:rPr/>
+      </w:pPr>
+      <w:r>
+        <w:rPr/>
+      </w:r>
+    </w:p>
+    <w:p>
+      <w:pPr>
+        <w:pStyle w:val="Cuerpodetexto"/>
+        <w:numPr>
+          <w:ilvl w:val="2"/>
+          <w:numId w:val="3"/>
+        </w:numPr>
+        <w:rPr/>
+      </w:pPr>
+      <w:r>
+        <w:rPr/>
+        <w:t>{{&lt;ap4_6.ap4_6_4.esquema.fieldGroup[2].template}}</w:t>
+      </w:r>
+    </w:p>
+    <w:p>
+      <w:pPr>
+        <w:pStyle w:val="Cuerpodetexto"/>
+        <w:numPr>
+          <w:ilvl w:val="0"/>
+          <w:numId w:val="3"/>
+        </w:numPr>
+        <w:rPr/>
+      </w:pPr>
+      <w:r>
+        <w:rPr/>
+        <w:t>{{ap4_6.ap4_6_4.esquema.fieldGroup[3].templateOptions.label}}: {{ap4_6.ap4_6_4.respuesta.describirIncentivos}}</w:t>
+      </w:r>
+    </w:p>
+    <w:p>
+      <w:pPr>
+        <w:pStyle w:val="Cuerpodetexto"/>
+        <w:numPr>
+          <w:ilvl w:val="2"/>
+          <w:numId w:val="3"/>
+        </w:numPr>
+        <w:rPr/>
       </w:pPr>
       <w:r>
         <w:rPr/>
@@ -10964,27 +11424,13 @@
           <w:numId w:val="3"/>
         </w:numPr>
         <w:rPr>
-          <w:highlight w:val="yellow"/>
-        </w:rPr>
-      </w:pPr>
-      <w:r>
-        <w:rPr/>
-        <w:t>{{/ap4_6.ap4_6_3.esquema.fieldGroup[7].templateOptions.options}}</w:t>
-      </w:r>
-    </w:p>
-    <w:p>
-      <w:pPr>
-        <w:pStyle w:val="Cuerpodetexto"/>
-        <w:numPr>
-          <w:ilvl w:val="2"/>
-          <w:numId w:val="3"/>
-        </w:numPr>
-        <w:rPr>
-          <w:highlight w:val="yellow"/>
-        </w:rPr>
-      </w:pPr>
-      <w:r>
-        <w:rPr/>
+          <w:highlight w:val="green"/>
+        </w:rPr>
+      </w:pPr>
+      <w:r>
+        <w:rPr>
+          <w:highlight w:val="green"/>
+        </w:rPr>
         <w:t>{{/ }}</w:t>
       </w:r>
     </w:p>
@@ -10992,54 +11438,133 @@
       <w:pPr>
         <w:pStyle w:val="Cuerpodetexto"/>
         <w:numPr>
-          <w:ilvl w:val="0"/>
-          <w:numId w:val="3"/>
-        </w:numPr>
-        <w:rPr/>
-      </w:pPr>
-      <w:r>
-        <w:rPr/>
-        <w:t>{{?ap4_6.ap4_6_3.respuesta.vinculacionAcademicaEquipoInvestigadorRadio.equals("si") &amp;&amp; ap4_6.ap4_6_3.respuesta.medidasEspecialesEquipoInvestigadorRadio.equals("otras") }}</w:t>
-      </w:r>
-    </w:p>
-    <w:p>
-      <w:pPr>
-        <w:pStyle w:val="Cuerpodetexto"/>
-        <w:numPr>
-          <w:ilvl w:val="2"/>
-          <w:numId w:val="3"/>
-        </w:numPr>
-        <w:rPr/>
-      </w:pPr>
-      <w:r>
-        <w:rPr/>
-        <w:t>{{&lt;ap4_6.ap4_6_3.esquema.fieldGroup[8].template}}</w:t>
-      </w:r>
-    </w:p>
-    <w:p>
-      <w:pPr>
-        <w:pStyle w:val="Cuerpodetexto"/>
-        <w:numPr>
-          <w:ilvl w:val="0"/>
-          <w:numId w:val="3"/>
-        </w:numPr>
-        <w:rPr/>
-      </w:pPr>
-      <w:r>
-        <w:rPr/>
-        <w:t>{{ap4_6.ap4_6_3.esquema.fieldGroup[9].templateOptions.label}}: {{ap4_6.ap4_6_3.respuesta.especificarOtras}}</w:t>
-      </w:r>
-    </w:p>
-    <w:p>
-      <w:pPr>
-        <w:pStyle w:val="Cuerpodetexto"/>
-        <w:numPr>
-          <w:ilvl w:val="2"/>
-          <w:numId w:val="3"/>
-        </w:numPr>
-        <w:rPr>
-          <w:highlight w:val="yellow"/>
-        </w:rPr>
+          <w:ilvl w:val="2"/>
+          <w:numId w:val="3"/>
+        </w:numPr>
+        <w:rPr>
+          <w:highlight w:val="green"/>
+        </w:rPr>
+      </w:pPr>
+      <w:r>
+        <w:rPr>
+          <w:highlight w:val="green"/>
+        </w:rPr>
+        <w:t>{{?</w:t>
+      </w:r>
+      <w:bookmarkStart w:id="13" w:name="__DdeLink__517_191088417131111"/>
+      <w:r>
+        <w:rPr>
+          <w:highlight w:val="green"/>
+        </w:rPr>
+        <w:t>ap4_6.respuesta.estudiantesSujetosInvestigacionRadio.equals("si")</w:t>
+      </w:r>
+      <w:bookmarkEnd w:id="13"/>
+      <w:r>
+        <w:rPr>
+          <w:highlight w:val="green"/>
+        </w:rPr>
+        <w:t>}}</w:t>
+      </w:r>
+    </w:p>
+    <w:p>
+      <w:pPr>
+        <w:pStyle w:val="Cuerpodetexto"/>
+        <w:numPr>
+          <w:ilvl w:val="2"/>
+          <w:numId w:val="3"/>
+        </w:numPr>
+        <w:rPr/>
+      </w:pPr>
+      <w:r>
+        <w:rPr/>
+        <w:t xml:space="preserve"> </w:t>
+      </w:r>
+    </w:p>
+    <w:p>
+      <w:pPr>
+        <w:pStyle w:val="Cuerpodetexto"/>
+        <w:numPr>
+          <w:ilvl w:val="4"/>
+          <w:numId w:val="3"/>
+        </w:numPr>
+        <w:rPr>
+          <w:b/>
+          <w:b/>
+          <w:bCs/>
+        </w:rPr>
+      </w:pPr>
+      <w:r>
+        <w:rPr>
+          <w:b/>
+          <w:bCs/>
+        </w:rPr>
+        <w:t>{{ap4_6.ap4_6_5.esquema.templateOptions.label}}</w:t>
+      </w:r>
+    </w:p>
+    <w:p>
+      <w:pPr>
+        <w:pStyle w:val="Cuerpodetexto"/>
+        <w:numPr>
+          <w:ilvl w:val="2"/>
+          <w:numId w:val="3"/>
+        </w:numPr>
+        <w:rPr/>
+      </w:pPr>
+      <w:r>
+        <w:rPr/>
+        <w:t>{{&lt;ap4_6.ap4_6_5.esquema.fieldGroup[0].template}}</w:t>
+      </w:r>
+    </w:p>
+    <w:p>
+      <w:pPr>
+        <w:pStyle w:val="Cuerpodetexto"/>
+        <w:numPr>
+          <w:ilvl w:val="0"/>
+          <w:numId w:val="3"/>
+        </w:numPr>
+        <w:rPr/>
+      </w:pPr>
+      <w:r>
+        <w:rPr/>
+        <w:t>{{?ap4_6.ap4_6_5.esquema.fieldGroup[1].templateOptions.options}}</w:t>
+      </w:r>
+    </w:p>
+    <w:p>
+      <w:pPr>
+        <w:pStyle w:val="Cuerpodetexto"/>
+        <w:numPr>
+          <w:ilvl w:val="0"/>
+          <w:numId w:val="3"/>
+        </w:numPr>
+        <w:rPr/>
+      </w:pPr>
+      <w:r>
+        <w:rPr/>
+        <w:t>{{? #root.bloque_4.ap4_6.ap4_6_5.respuesta.usoTiempoLectivoRadio.equals("#currentContext.get(value)")}}</w:t>
+      </w:r>
+    </w:p>
+    <w:p>
+      <w:pPr>
+        <w:pStyle w:val="Cuerpodetexto"/>
+        <w:numPr>
+          <w:ilvl w:val="0"/>
+          <w:numId w:val="3"/>
+        </w:numPr>
+        <w:rPr/>
+      </w:pPr>
+      <w:r>
+        <w:rPr/>
+        <w:t>{{=#root.bloque_4.ap4_6.ap4_6_5.esquema.fieldGroup[1].templateOptions.label}} {{label}}</w:t>
+      </w:r>
+    </w:p>
+    <w:p>
+      <w:pPr>
+        <w:pStyle w:val="Cuerpodetexto"/>
+        <w:numPr>
+          <w:ilvl w:val="0"/>
+          <w:numId w:val="3"/>
+        </w:numPr>
+        <w:rPr/>
       </w:pPr>
       <w:r>
         <w:rPr/>
@@ -11057,69 +11582,69 @@
       </w:pPr>
       <w:r>
         <w:rPr/>
-      </w:r>
-    </w:p>
-    <w:p>
-      <w:pPr>
-        <w:pStyle w:val="Cuerpodetexto"/>
-        <w:numPr>
-          <w:ilvl w:val="2"/>
-          <w:numId w:val="3"/>
-        </w:numPr>
-        <w:rPr/>
-      </w:pPr>
-      <w:r>
-        <w:rPr/>
-        <w:t>{{&lt;ap4_6.ap4_6_3.esquema.fieldGroup[10].template}}</w:t>
-      </w:r>
-    </w:p>
-    <w:p>
-      <w:pPr>
-        <w:pStyle w:val="Cuerpodetexto"/>
-        <w:numPr>
-          <w:ilvl w:val="0"/>
-          <w:numId w:val="3"/>
-        </w:numPr>
-        <w:rPr/>
-      </w:pPr>
-      <w:r>
-        <w:rPr/>
-        <w:t>{{?ap4_6.ap4_6_3.esquema.fieldGroup[11].templateOptions.options}}</w:t>
-      </w:r>
-    </w:p>
-    <w:p>
-      <w:pPr>
-        <w:pStyle w:val="Cuerpodetexto"/>
-        <w:numPr>
-          <w:ilvl w:val="0"/>
-          <w:numId w:val="3"/>
-        </w:numPr>
-        <w:rPr/>
-      </w:pPr>
-      <w:r>
-        <w:rPr/>
-        <w:t>{{? #root.bloque_4.ap4_6.ap4_6_3.respuesta.calificacionEstudiantesRadio.equals("#currentContext.get(value)")}}</w:t>
-      </w:r>
-    </w:p>
-    <w:p>
-      <w:pPr>
-        <w:pStyle w:val="Cuerpodetexto"/>
-        <w:numPr>
-          <w:ilvl w:val="0"/>
-          <w:numId w:val="3"/>
-        </w:numPr>
-        <w:rPr/>
-      </w:pPr>
-      <w:r>
-        <w:rPr/>
-        <w:t>{{=#root.bloque_4.ap4_6.ap4_6_3.esquema.fieldGroup[11].templateOptions.label}} {{label}}</w:t>
-      </w:r>
-    </w:p>
-    <w:p>
-      <w:pPr>
-        <w:pStyle w:val="Cuerpodetexto"/>
-        <w:numPr>
-          <w:ilvl w:val="0"/>
+        <w:t>{{/ap4_6.ap4_6_5.esquema.fieldGroup[1].templateOptions.options}}</w:t>
+      </w:r>
+    </w:p>
+    <w:p>
+      <w:pPr>
+        <w:pStyle w:val="Cuerpodetexto"/>
+        <w:numPr>
+          <w:ilvl w:val="0"/>
+          <w:numId w:val="3"/>
+        </w:numPr>
+        <w:rPr/>
+      </w:pPr>
+      <w:r>
+        <w:rPr/>
+        <w:t>{{?ap4_6.ap4_6_5.respuesta.usoTiempoLectivoRadio.equals("si")}}</w:t>
+      </w:r>
+    </w:p>
+    <w:p>
+      <w:pPr>
+        <w:pStyle w:val="Cuerpodetexto"/>
+        <w:numPr>
+          <w:ilvl w:val="0"/>
+          <w:numId w:val="3"/>
+        </w:numPr>
+        <w:rPr/>
+      </w:pPr>
+      <w:r>
+        <w:rPr/>
+      </w:r>
+    </w:p>
+    <w:p>
+      <w:pPr>
+        <w:pStyle w:val="Cuerpodetexto"/>
+        <w:numPr>
+          <w:ilvl w:val="2"/>
+          <w:numId w:val="3"/>
+        </w:numPr>
+        <w:rPr/>
+      </w:pPr>
+      <w:r>
+        <w:rPr/>
+        <w:t>{{&lt;ap4_6.ap4_6_5.esquema.fieldGroup[2].template}}</w:t>
+      </w:r>
+    </w:p>
+    <w:p>
+      <w:pPr>
+        <w:pStyle w:val="Cuerpodetexto"/>
+        <w:numPr>
+          <w:ilvl w:val="0"/>
+          <w:numId w:val="3"/>
+        </w:numPr>
+        <w:rPr/>
+      </w:pPr>
+      <w:r>
+        <w:rPr/>
+        <w:t>{{ap4_6.ap4_6_5.esquema.fieldGroup[3].templateOptions.label}}: {{ap4_6.ap4_6_5.respuesta.horarioYduracion}}</w:t>
+      </w:r>
+    </w:p>
+    <w:p>
+      <w:pPr>
+        <w:pStyle w:val="Cuerpodetexto"/>
+        <w:numPr>
+          <w:ilvl w:val="2"/>
           <w:numId w:val="3"/>
         </w:numPr>
         <w:rPr/>
@@ -11136,20 +11661,6 @@
           <w:ilvl w:val="2"/>
           <w:numId w:val="3"/>
         </w:numPr>
-        <w:rPr/>
-      </w:pPr>
-      <w:r>
-        <w:rPr/>
-        <w:t>{{/ap4_6.ap4_6_3.esquema.fieldGroup[11].templateOptions.options}}</w:t>
-      </w:r>
-    </w:p>
-    <w:p>
-      <w:pPr>
-        <w:pStyle w:val="Cuerpodetexto"/>
-        <w:numPr>
-          <w:ilvl w:val="2"/>
-          <w:numId w:val="3"/>
-        </w:numPr>
         <w:rPr>
           <w:highlight w:val="green"/>
         </w:rPr>
@@ -11178,19 +11689,19 @@
         </w:rPr>
         <w:t>{{?</w:t>
       </w:r>
-      <w:bookmarkStart w:id="13" w:name="__DdeLink__517_19108841713111"/>
+      <w:bookmarkStart w:id="14" w:name="__DdeLink__517_1910884171311111"/>
       <w:r>
         <w:rPr>
           <w:highlight w:val="green"/>
         </w:rPr>
         <w:t>ap4_6.respuesta.estudiantesSujetosInvestigacionRadio.equals("si")</w:t>
       </w:r>
-      <w:bookmarkEnd w:id="13"/>
-      <w:r>
-        <w:rPr>
-          <w:highlight w:val="green"/>
-        </w:rPr>
-        <w:t>}}</w:t>
+      <w:bookmarkEnd w:id="14"/>
+      <w:r>
+        <w:rPr>
+          <w:highlight w:val="green"/>
+        </w:rPr>
+        <w:t xml:space="preserve"> &amp;&amp; ap4_6.ap4_6_5.respuesta.usoTiempoLectivoRadio.equals("si")}}</w:t>
       </w:r>
     </w:p>
     <w:p>
@@ -11225,76 +11736,52 @@
           <w:b/>
           <w:bCs/>
         </w:rPr>
-        <w:t>{{ap4_6.ap4_6_4.esquema.templateOptions.label}}</w:t>
-      </w:r>
-    </w:p>
-    <w:p>
-      <w:pPr>
-        <w:pStyle w:val="Cuerpodetexto"/>
-        <w:numPr>
-          <w:ilvl w:val="2"/>
-          <w:numId w:val="3"/>
-        </w:numPr>
-        <w:rPr/>
-      </w:pPr>
-      <w:r>
-        <w:rPr/>
-        <w:t>{{&lt;ap4_6.ap4_6_4.esquema.fieldGroup[0].template}}</w:t>
-      </w:r>
-    </w:p>
-    <w:p>
-      <w:pPr>
-        <w:pStyle w:val="Cuerpodetexto"/>
-        <w:numPr>
-          <w:ilvl w:val="0"/>
-          <w:numId w:val="3"/>
-        </w:numPr>
-        <w:rPr/>
-      </w:pPr>
-      <w:r>
-        <w:rPr/>
-        <w:t>{{?ap4_6.ap4_6_4.esquema.fieldGroup[1].templateOptions.options}}</w:t>
-      </w:r>
-    </w:p>
-    <w:p>
-      <w:pPr>
-        <w:pStyle w:val="Cuerpodetexto"/>
-        <w:numPr>
-          <w:ilvl w:val="0"/>
-          <w:numId w:val="3"/>
-        </w:numPr>
-        <w:rPr/>
-      </w:pPr>
-      <w:r>
-        <w:rPr/>
-        <w:t>{{? #root.bloque_4.ap4_6.ap4_6_4.respuesta.incentivosAcademicosRadio.equals("#currentContext.get(value)")}}</w:t>
-      </w:r>
-    </w:p>
-    <w:p>
-      <w:pPr>
-        <w:pStyle w:val="Cuerpodetexto"/>
-        <w:numPr>
-          <w:ilvl w:val="0"/>
-          <w:numId w:val="3"/>
-        </w:numPr>
-        <w:rPr/>
-      </w:pPr>
-      <w:r>
-        <w:rPr/>
-        <w:t>{{=#root.bloque_4.ap4_6.ap4_6_4.esquema.fieldGroup[1].templateOptions.label}}: {{label}}</w:t>
-      </w:r>
-    </w:p>
-    <w:p>
-      <w:pPr>
-        <w:pStyle w:val="Cuerpodetexto"/>
-        <w:numPr>
-          <w:ilvl w:val="0"/>
-          <w:numId w:val="3"/>
-        </w:numPr>
-        <w:rPr/>
-      </w:pPr>
-      <w:r>
-        <w:rPr/>
+        <w:t>{{ap4_6.ap4_6_6.esquema.templateOptions.label}}</w:t>
+      </w:r>
+    </w:p>
+    <w:p>
+      <w:pPr>
+        <w:pStyle w:val="Cuerpodetexto"/>
+        <w:numPr>
+          <w:ilvl w:val="2"/>
+          <w:numId w:val="3"/>
+        </w:numPr>
+        <w:rPr/>
+      </w:pPr>
+      <w:r>
+        <w:rPr/>
+        <w:t>{{&lt;ap4_6.ap4_6_6.esquema.fieldGroup[0].template}}</w:t>
+      </w:r>
+    </w:p>
+    <w:p>
+      <w:pPr>
+        <w:pStyle w:val="Cuerpodetexto"/>
+        <w:numPr>
+          <w:ilvl w:val="0"/>
+          <w:numId w:val="3"/>
+        </w:numPr>
+        <w:rPr/>
+      </w:pPr>
+      <w:r>
+        <w:rPr/>
+        <w:t>{{ap4_6.ap4_6_6.esquema.fieldGroup[1].templateOptions.label}}: {{ap4_6.ap4_6_6.respuesta.actividadesAlternativas}}</w:t>
+      </w:r>
+    </w:p>
+    <w:p>
+      <w:pPr>
+        <w:pStyle w:val="Cuerpodetexto"/>
+        <w:numPr>
+          <w:ilvl w:val="2"/>
+          <w:numId w:val="3"/>
+        </w:numPr>
+        <w:rPr>
+          <w:highlight w:val="green"/>
+        </w:rPr>
+      </w:pPr>
+      <w:r>
+        <w:rPr>
+          <w:highlight w:val="green"/>
+        </w:rPr>
         <w:t>{{/ }}</w:t>
       </w:r>
     </w:p>
@@ -11305,107 +11792,6 @@
           <w:ilvl w:val="2"/>
           <w:numId w:val="3"/>
         </w:numPr>
-        <w:rPr/>
-      </w:pPr>
-      <w:r>
-        <w:rPr/>
-        <w:t>{{/ap4_6.ap4_6_4.esquema.fieldGroup[1].templateOptions.options}}</w:t>
-      </w:r>
-    </w:p>
-    <w:p>
-      <w:pPr>
-        <w:pStyle w:val="Cuerpodetexto"/>
-        <w:numPr>
-          <w:ilvl w:val="0"/>
-          <w:numId w:val="3"/>
-        </w:numPr>
-        <w:rPr/>
-      </w:pPr>
-      <w:r>
-        <w:rPr/>
-        <w:t>{{?ap4_6.ap4_6_4.respuesta.incentivosAcademicosRadio.equals("si")}}</w:t>
-      </w:r>
-    </w:p>
-    <w:p>
-      <w:pPr>
-        <w:pStyle w:val="Cuerpodetexto"/>
-        <w:numPr>
-          <w:ilvl w:val="0"/>
-          <w:numId w:val="3"/>
-        </w:numPr>
-        <w:rPr/>
-      </w:pPr>
-      <w:r>
-        <w:rPr/>
-      </w:r>
-    </w:p>
-    <w:p>
-      <w:pPr>
-        <w:pStyle w:val="Cuerpodetexto"/>
-        <w:numPr>
-          <w:ilvl w:val="2"/>
-          <w:numId w:val="3"/>
-        </w:numPr>
-        <w:rPr/>
-      </w:pPr>
-      <w:r>
-        <w:rPr/>
-        <w:t>{{&lt;ap4_6.ap4_6_4.esquema.fieldGroup[2].template}}</w:t>
-      </w:r>
-    </w:p>
-    <w:p>
-      <w:pPr>
-        <w:pStyle w:val="Cuerpodetexto"/>
-        <w:numPr>
-          <w:ilvl w:val="0"/>
-          <w:numId w:val="3"/>
-        </w:numPr>
-        <w:rPr/>
-      </w:pPr>
-      <w:r>
-        <w:rPr/>
-        <w:t>{{ap4_6.ap4_6_4.esquema.fieldGroup[3].templateOptions.label}}: {{ap4_6.ap4_6_4.respuesta.describirIncentivos}}</w:t>
-      </w:r>
-    </w:p>
-    <w:p>
-      <w:pPr>
-        <w:pStyle w:val="Cuerpodetexto"/>
-        <w:numPr>
-          <w:ilvl w:val="2"/>
-          <w:numId w:val="3"/>
-        </w:numPr>
-        <w:rPr/>
-      </w:pPr>
-      <w:r>
-        <w:rPr/>
-        <w:t>{{/ }}</w:t>
-      </w:r>
-    </w:p>
-    <w:p>
-      <w:pPr>
-        <w:pStyle w:val="Cuerpodetexto"/>
-        <w:numPr>
-          <w:ilvl w:val="2"/>
-          <w:numId w:val="3"/>
-        </w:numPr>
-        <w:rPr>
-          <w:highlight w:val="green"/>
-        </w:rPr>
-      </w:pPr>
-      <w:r>
-        <w:rPr>
-          <w:highlight w:val="green"/>
-        </w:rPr>
-        <w:t>{{/ }}</w:t>
-      </w:r>
-    </w:p>
-    <w:p>
-      <w:pPr>
-        <w:pStyle w:val="Cuerpodetexto"/>
-        <w:numPr>
-          <w:ilvl w:val="2"/>
-          <w:numId w:val="3"/>
-        </w:numPr>
         <w:rPr>
           <w:highlight w:val="green"/>
         </w:rPr>
@@ -11416,365 +11802,14 @@
         </w:rPr>
         <w:t>{{?</w:t>
       </w:r>
-      <w:bookmarkStart w:id="14" w:name="__DdeLink__517_191088417131111"/>
+      <w:bookmarkStart w:id="15" w:name="__DdeLink__517_19108841713111111"/>
       <w:r>
         <w:rPr>
           <w:highlight w:val="green"/>
         </w:rPr>
         <w:t>ap4_6.respuesta.estudiantesSujetosInvestigacionRadio.equals("si")</w:t>
       </w:r>
-      <w:bookmarkEnd w:id="14"/>
-      <w:r>
-        <w:rPr>
-          <w:highlight w:val="green"/>
-        </w:rPr>
-        <w:t>}}</w:t>
-      </w:r>
-    </w:p>
-    <w:p>
-      <w:pPr>
-        <w:pStyle w:val="Cuerpodetexto"/>
-        <w:numPr>
-          <w:ilvl w:val="2"/>
-          <w:numId w:val="3"/>
-        </w:numPr>
-        <w:rPr/>
-      </w:pPr>
-      <w:r>
-        <w:rPr/>
-        <w:t xml:space="preserve"> </w:t>
-      </w:r>
-    </w:p>
-    <w:p>
-      <w:pPr>
-        <w:pStyle w:val="Cuerpodetexto"/>
-        <w:numPr>
-          <w:ilvl w:val="4"/>
-          <w:numId w:val="3"/>
-        </w:numPr>
-        <w:rPr>
-          <w:b/>
-          <w:b/>
-          <w:bCs/>
-        </w:rPr>
-      </w:pPr>
-      <w:r>
-        <w:rPr>
-          <w:b/>
-          <w:bCs/>
-        </w:rPr>
-        <w:t>{{ap4_6.ap4_6_5.esquema.templateOptions.label}}</w:t>
-      </w:r>
-    </w:p>
-    <w:p>
-      <w:pPr>
-        <w:pStyle w:val="Cuerpodetexto"/>
-        <w:numPr>
-          <w:ilvl w:val="2"/>
-          <w:numId w:val="3"/>
-        </w:numPr>
-        <w:rPr/>
-      </w:pPr>
-      <w:r>
-        <w:rPr/>
-        <w:t>{{&lt;ap4_6.ap4_6_5.esquema.fieldGroup[0].template}}</w:t>
-      </w:r>
-    </w:p>
-    <w:p>
-      <w:pPr>
-        <w:pStyle w:val="Cuerpodetexto"/>
-        <w:numPr>
-          <w:ilvl w:val="0"/>
-          <w:numId w:val="3"/>
-        </w:numPr>
-        <w:rPr/>
-      </w:pPr>
-      <w:r>
-        <w:rPr/>
-        <w:t>{{?ap4_6.ap4_6_5.esquema.fieldGroup[1].templateOptions.options}}</w:t>
-      </w:r>
-    </w:p>
-    <w:p>
-      <w:pPr>
-        <w:pStyle w:val="Cuerpodetexto"/>
-        <w:numPr>
-          <w:ilvl w:val="0"/>
-          <w:numId w:val="3"/>
-        </w:numPr>
-        <w:rPr/>
-      </w:pPr>
-      <w:r>
-        <w:rPr/>
-        <w:t>{{? #root.bloque_4.ap4_6.ap4_6_5.respuesta.usoTiempoLectivoRadio.equals("#currentContext.get(value)")}}</w:t>
-      </w:r>
-    </w:p>
-    <w:p>
-      <w:pPr>
-        <w:pStyle w:val="Cuerpodetexto"/>
-        <w:numPr>
-          <w:ilvl w:val="0"/>
-          <w:numId w:val="3"/>
-        </w:numPr>
-        <w:rPr/>
-      </w:pPr>
-      <w:r>
-        <w:rPr/>
-        <w:t>{{=#root.bloque_4.ap4_6.ap4_6_5.esquema.fieldGroup[1].templateOptions.label}} {{label}}</w:t>
-      </w:r>
-    </w:p>
-    <w:p>
-      <w:pPr>
-        <w:pStyle w:val="Cuerpodetexto"/>
-        <w:numPr>
-          <w:ilvl w:val="0"/>
-          <w:numId w:val="3"/>
-        </w:numPr>
-        <w:rPr/>
-      </w:pPr>
-      <w:r>
-        <w:rPr/>
-        <w:t>{{/ }}</w:t>
-      </w:r>
-    </w:p>
-    <w:p>
-      <w:pPr>
-        <w:pStyle w:val="Cuerpodetexto"/>
-        <w:numPr>
-          <w:ilvl w:val="2"/>
-          <w:numId w:val="3"/>
-        </w:numPr>
-        <w:rPr/>
-      </w:pPr>
-      <w:r>
-        <w:rPr/>
-        <w:t>{{/ap4_6.ap4_6_5.esquema.fieldGroup[1].templateOptions.options}}</w:t>
-      </w:r>
-    </w:p>
-    <w:p>
-      <w:pPr>
-        <w:pStyle w:val="Cuerpodetexto"/>
-        <w:numPr>
-          <w:ilvl w:val="0"/>
-          <w:numId w:val="3"/>
-        </w:numPr>
-        <w:rPr/>
-      </w:pPr>
-      <w:r>
-        <w:rPr/>
-        <w:t>{{?ap4_6.ap4_6_5.respuesta.usoTiempoLectivoRadio.equals("si")}}</w:t>
-      </w:r>
-    </w:p>
-    <w:p>
-      <w:pPr>
-        <w:pStyle w:val="Cuerpodetexto"/>
-        <w:numPr>
-          <w:ilvl w:val="0"/>
-          <w:numId w:val="3"/>
-        </w:numPr>
-        <w:rPr/>
-      </w:pPr>
-      <w:r>
-        <w:rPr/>
-      </w:r>
-    </w:p>
-    <w:p>
-      <w:pPr>
-        <w:pStyle w:val="Cuerpodetexto"/>
-        <w:numPr>
-          <w:ilvl w:val="2"/>
-          <w:numId w:val="3"/>
-        </w:numPr>
-        <w:rPr/>
-      </w:pPr>
-      <w:r>
-        <w:rPr/>
-        <w:t>{{&lt;ap4_6.ap4_6_5.esquema.fieldGroup[2].template}}</w:t>
-      </w:r>
-    </w:p>
-    <w:p>
-      <w:pPr>
-        <w:pStyle w:val="Cuerpodetexto"/>
-        <w:numPr>
-          <w:ilvl w:val="0"/>
-          <w:numId w:val="3"/>
-        </w:numPr>
-        <w:rPr/>
-      </w:pPr>
-      <w:r>
-        <w:rPr/>
-        <w:t>{{ap4_6.ap4_6_5.esquema.fieldGroup[3].templateOptions.label}}: {{ap4_6.ap4_6_5.respuesta.horarioYduracion}}</w:t>
-      </w:r>
-    </w:p>
-    <w:p>
-      <w:pPr>
-        <w:pStyle w:val="Cuerpodetexto"/>
-        <w:numPr>
-          <w:ilvl w:val="2"/>
-          <w:numId w:val="3"/>
-        </w:numPr>
-        <w:rPr/>
-      </w:pPr>
-      <w:r>
-        <w:rPr/>
-        <w:t>{{/ }}</w:t>
-      </w:r>
-    </w:p>
-    <w:p>
-      <w:pPr>
-        <w:pStyle w:val="Cuerpodetexto"/>
-        <w:numPr>
-          <w:ilvl w:val="2"/>
-          <w:numId w:val="3"/>
-        </w:numPr>
-        <w:rPr>
-          <w:highlight w:val="green"/>
-        </w:rPr>
-      </w:pPr>
-      <w:r>
-        <w:rPr>
-          <w:highlight w:val="green"/>
-        </w:rPr>
-        <w:t>{{/ }}</w:t>
-      </w:r>
-    </w:p>
-    <w:p>
-      <w:pPr>
-        <w:pStyle w:val="Cuerpodetexto"/>
-        <w:numPr>
-          <w:ilvl w:val="2"/>
-          <w:numId w:val="3"/>
-        </w:numPr>
-        <w:rPr>
-          <w:highlight w:val="green"/>
-        </w:rPr>
-      </w:pPr>
-      <w:r>
-        <w:rPr>
-          <w:highlight w:val="green"/>
-        </w:rPr>
-        <w:t>{{?</w:t>
-      </w:r>
-      <w:bookmarkStart w:id="15" w:name="__DdeLink__517_1910884171311111"/>
-      <w:r>
-        <w:rPr>
-          <w:highlight w:val="green"/>
-        </w:rPr>
-        <w:t>ap4_6.respuesta.estudiantesSujetosInvestigacionRadio.equals("si")</w:t>
-      </w:r>
       <w:bookmarkEnd w:id="15"/>
-      <w:r>
-        <w:rPr>
-          <w:highlight w:val="green"/>
-        </w:rPr>
-        <w:t xml:space="preserve"> &amp;&amp; ap4_6.ap4_6_5.respuesta.usoTiempoLectivoRadio.equals("si")}}</w:t>
-      </w:r>
-    </w:p>
-    <w:p>
-      <w:pPr>
-        <w:pStyle w:val="Cuerpodetexto"/>
-        <w:numPr>
-          <w:ilvl w:val="2"/>
-          <w:numId w:val="3"/>
-        </w:numPr>
-        <w:rPr/>
-      </w:pPr>
-      <w:r>
-        <w:rPr/>
-        <w:t xml:space="preserve"> </w:t>
-      </w:r>
-    </w:p>
-    <w:p>
-      <w:pPr>
-        <w:pStyle w:val="Cuerpodetexto"/>
-        <w:numPr>
-          <w:ilvl w:val="4"/>
-          <w:numId w:val="3"/>
-        </w:numPr>
-        <w:rPr>
-          <w:b/>
-          <w:b/>
-          <w:bCs/>
-        </w:rPr>
-      </w:pPr>
-      <w:r>
-        <w:rPr>
-          <w:b/>
-          <w:bCs/>
-        </w:rPr>
-        <w:t>{{ap4_6.ap4_6_6.esquema.templateOptions.label}}</w:t>
-      </w:r>
-    </w:p>
-    <w:p>
-      <w:pPr>
-        <w:pStyle w:val="Cuerpodetexto"/>
-        <w:numPr>
-          <w:ilvl w:val="2"/>
-          <w:numId w:val="3"/>
-        </w:numPr>
-        <w:rPr/>
-      </w:pPr>
-      <w:r>
-        <w:rPr/>
-        <w:t>{{&lt;ap4_6.ap4_6_6.esquema.fieldGroup[0].template}}</w:t>
-      </w:r>
-    </w:p>
-    <w:p>
-      <w:pPr>
-        <w:pStyle w:val="Cuerpodetexto"/>
-        <w:numPr>
-          <w:ilvl w:val="0"/>
-          <w:numId w:val="3"/>
-        </w:numPr>
-        <w:rPr/>
-      </w:pPr>
-      <w:r>
-        <w:rPr/>
-        <w:t>{{ap4_6.ap4_6_6.esquema.fieldGroup[1].templateOptions.label}}: {{ap4_6.ap4_6_6.respuesta.actividadesAlternativas}}</w:t>
-      </w:r>
-    </w:p>
-    <w:p>
-      <w:pPr>
-        <w:pStyle w:val="Cuerpodetexto"/>
-        <w:numPr>
-          <w:ilvl w:val="2"/>
-          <w:numId w:val="3"/>
-        </w:numPr>
-        <w:rPr>
-          <w:highlight w:val="green"/>
-        </w:rPr>
-      </w:pPr>
-      <w:r>
-        <w:rPr>
-          <w:highlight w:val="green"/>
-        </w:rPr>
-        <w:t>{{/ }}</w:t>
-      </w:r>
-    </w:p>
-    <w:p>
-      <w:pPr>
-        <w:pStyle w:val="Cuerpodetexto"/>
-        <w:numPr>
-          <w:ilvl w:val="2"/>
-          <w:numId w:val="3"/>
-        </w:numPr>
-        <w:rPr>
-          <w:highlight w:val="green"/>
-        </w:rPr>
-      </w:pPr>
-      <w:r>
-        <w:rPr>
-          <w:highlight w:val="green"/>
-        </w:rPr>
-        <w:t>{{?</w:t>
-      </w:r>
-      <w:bookmarkStart w:id="16" w:name="__DdeLink__517_19108841713111111"/>
-      <w:r>
-        <w:rPr>
-          <w:highlight w:val="green"/>
-        </w:rPr>
-        <w:t>ap4_6.respuesta.estudiantesSujetosInvestigacionRadio.equals("si")</w:t>
-      </w:r>
-      <w:bookmarkEnd w:id="16"/>
       <w:r>
         <w:rPr>
           <w:highlight w:val="green"/>
@@ -14235,8 +14270,8 @@
         </w:rPr>
         <w:t xml:space="preserve">{{/ </w:t>
       </w:r>
-      <w:bookmarkStart w:id="17" w:name="__DdeLink__517_1910884171311111111"/>
-      <w:bookmarkEnd w:id="17"/>
+      <w:bookmarkStart w:id="16" w:name="__DdeLink__517_1910884171311111111"/>
+      <w:bookmarkEnd w:id="16"/>
       <w:r>
         <w:rPr>
           <w:highlight w:val="green"/>
@@ -14257,12 +14292,12 @@
           <w:szCs w:val="22"/>
         </w:rPr>
       </w:pPr>
-      <w:bookmarkStart w:id="18" w:name="__DdeLink__860_1667563470"/>
+      <w:bookmarkStart w:id="17" w:name="__DdeLink__860_1667563470"/>
       <w:r>
         <w:rPr/>
         <w:t>{{/bloque_5}}</w:t>
       </w:r>
-      <w:bookmarkEnd w:id="18"/>
+      <w:bookmarkEnd w:id="17"/>
       <w:r>
         <w:rPr>
           <w:b w:val="false"/>
@@ -14453,7 +14488,7 @@
               <w:szCs w:val="21"/>
               <w:rFonts w:ascii="Ubuntu" w:hAnsi="Ubuntu"/>
             </w:rPr>
-            <w:t>29</w:t>
+            <w:t>28</w:t>
           </w:r>
           <w:r>
             <w:rPr>
@@ -14509,7 +14544,7 @@
               <w:szCs w:val="21"/>
               <w:rFonts w:ascii="Ubuntu" w:hAnsi="Ubuntu"/>
             </w:rPr>
-            <w:t>29</w:t>
+            <w:t>28</w:t>
           </w:r>
           <w:r>
             <w:rPr>
@@ -14684,7 +14719,7 @@
               <w:szCs w:val="21"/>
               <w:rFonts w:ascii="Ubuntu" w:hAnsi="Ubuntu"/>
             </w:rPr>
-            <w:t>29</w:t>
+            <w:t>28</w:t>
           </w:r>
           <w:r>
             <w:rPr>
@@ -14740,7 +14775,7 @@
               <w:szCs w:val="21"/>
               <w:rFonts w:ascii="Ubuntu" w:hAnsi="Ubuntu"/>
             </w:rPr>
-            <w:t>29</w:t>
+            <w:t>28</w:t>
           </w:r>
           <w:r>
             <w:rPr>

--- a/sgi-eti-service/src/main/resources/db/changelog/changes/0.7.0/blob/es/rep-eti-memoria-formulario-M10.docx
+++ b/sgi-eti-service/src/main/resources/db/changelog/changes/0.7.0/blob/es/rep-eti-memoria-formulario-M10.docx
@@ -30,18 +30,7 @@
           <w:sz w:val="32"/>
           <w:szCs w:val="32"/>
         </w:rPr>
-        <w:t xml:space="preserve">Documento de memoria M10 {{?memoria.tipo.name() == "MODIFICACION"}}- </w:t>
-      </w:r>
-      <w:r>
-        <w:rPr>
-          <w:b/>
-          <w:bCs/>
-          <w:i w:val="false"/>
-          <w:iCs w:val="false"/>
-          <w:sz w:val="32"/>
-          <w:szCs w:val="32"/>
-        </w:rPr>
-        <w:t>Modificaci</w:t>
+        <w:t>Documento de memoria M10 {{?memoria.tipo.name() == "MODIFICACION"}}- Modificaci</w:t>
       </w:r>
       <w:r>
         <w:rPr>
@@ -67,18 +56,7 @@
           <w:sz w:val="32"/>
           <w:szCs w:val="32"/>
         </w:rPr>
-        <w:t xml:space="preserve">{{/}}{{?memoria.tipo.name() == "RATIFICACION"}}- </w:t>
-      </w:r>
-      <w:r>
-        <w:rPr>
-          <w:b/>
-          <w:bCs/>
-          <w:i w:val="false"/>
-          <w:iCs w:val="false"/>
-          <w:sz w:val="32"/>
-          <w:szCs w:val="32"/>
-        </w:rPr>
-        <w:t>Ratificaci</w:t>
+        <w:t>{{/}}{{?memoria.tipo.name() == "RATIFICACION"}}- Ratificaci</w:t>
       </w:r>
       <w:r>
         <w:rPr>
@@ -6912,22 +6890,6 @@
           <w:numId w:val="3"/>
         </w:numPr>
         <w:rPr>
-          <w:u w:val="none"/>
-        </w:rPr>
-      </w:pPr>
-      <w:r>
-        <w:rPr/>
-        <w:t>{{&lt;ap4_1.ap4_1_4.esquema.fieldGroup[2].template}}</w:t>
-      </w:r>
-    </w:p>
-    <w:p>
-      <w:pPr>
-        <w:pStyle w:val="Cuerpodetexto"/>
-        <w:numPr>
-          <w:ilvl w:val="2"/>
-          <w:numId w:val="3"/>
-        </w:numPr>
-        <w:rPr>
           <w:highlight w:val="green"/>
         </w:rPr>
       </w:pPr>
@@ -14403,14 +14365,7 @@
             <w:rPr/>
           </w:pPr>
           <w:r>
-            <w:rPr>
-              <w:rStyle w:val="EnlacedeInternet"/>
-              <w:color w:val="auto"/>
-              <w:sz w:val="20"/>
-              <w:szCs w:val="20"/>
-              <w:u w:val="none"/>
-            </w:rPr>
-            <w:t>Edificio Rectorado. Barrio Sarriena s/n-48940-Leioa</w:t>
+            <w:rPr/>
           </w:r>
         </w:p>
         <w:p>
@@ -14425,19 +14380,9 @@
             <w:jc w:val="center"/>
             <w:rPr/>
           </w:pPr>
-          <w:hyperlink r:id="rId1" w:tgtFrame="_blank">
-            <w:r>
-              <w:rPr>
-                <w:rFonts w:eastAsia="Ubuntu" w:ascii="Ubuntu" w:hAnsi="Ubuntu"/>
-                <w:color w:val="auto"/>
-                <w:sz w:val="20"/>
-                <w:szCs w:val="20"/>
-                <w:u w:val="single"/>
-                <w:lang w:val="en-GB" w:eastAsia="zxx" w:bidi="zxx"/>
-              </w:rPr>
-              <w:t>www.ehu.eus/ceid</w:t>
-            </w:r>
-          </w:hyperlink>
+          <w:r>
+            <w:rPr/>
+          </w:r>
         </w:p>
       </w:tc>
       <w:tc>
@@ -14634,14 +14579,7 @@
             <w:rPr/>
           </w:pPr>
           <w:r>
-            <w:rPr>
-              <w:rStyle w:val="EnlacedeInternet"/>
-              <w:color w:val="auto"/>
-              <w:sz w:val="20"/>
-              <w:szCs w:val="20"/>
-              <w:u w:val="none"/>
-            </w:rPr>
-            <w:t>Edificio Rectorado. Barrio Sarriena s/n-48940-Leioa</w:t>
+            <w:rPr/>
           </w:r>
         </w:p>
         <w:p>
@@ -14656,19 +14594,9 @@
             <w:jc w:val="center"/>
             <w:rPr/>
           </w:pPr>
-          <w:hyperlink r:id="rId1" w:tgtFrame="_blank">
-            <w:r>
-              <w:rPr>
-                <w:rFonts w:eastAsia="Ubuntu" w:ascii="Ubuntu" w:hAnsi="Ubuntu"/>
-                <w:color w:val="auto"/>
-                <w:sz w:val="20"/>
-                <w:szCs w:val="20"/>
-                <w:u w:val="single"/>
-                <w:lang w:val="en-GB" w:eastAsia="zxx" w:bidi="zxx"/>
-              </w:rPr>
-              <w:t>www.ehu.eus/ceid</w:t>
-            </w:r>
-          </w:hyperlink>
+          <w:r>
+            <w:rPr/>
+          </w:r>
         </w:p>
       </w:tc>
       <w:tc>
@@ -15540,7 +15468,7 @@
     <w:pPr>
       <w:widowControl/>
       <w:suppressAutoHyphens w:val="true"/>
-      <w:overflowPunct w:val="false"/>
+      <w:overflowPunct w:val="true"/>
       <w:bidi w:val="0"/>
       <w:spacing w:before="0" w:after="0"/>
       <w:jc w:val="left"/>
